--- a/Calcium_Development/Calcium Command.docx
+++ b/Calcium_Development/Calcium Command.docx
@@ -16,53 +16,23 @@
         <w:rPr>
           <w:rFonts w:hint="eastAsia"/>
         </w:rPr>
-        <w:t xml:space="preserve">你需要先了解 </w:t>
-      </w:r>
-      <w:proofErr w:type="spellStart"/>
-      <w:r>
-        <w:rPr>
-          <w:rFonts w:hint="eastAsia"/>
-        </w:rPr>
-        <w:t>RunAPI</w:t>
-      </w:r>
-      <w:proofErr w:type="spellEnd"/>
-    </w:p>
-    <w:p>
-      <w:proofErr w:type="spellStart"/>
-      <w:r>
-        <w:rPr>
-          <w:rFonts w:hint="eastAsia"/>
-        </w:rPr>
-        <w:t>RunAPI</w:t>
-      </w:r>
-      <w:proofErr w:type="spellEnd"/>
-      <w:r>
-        <w:rPr>
-          <w:rFonts w:hint="eastAsia"/>
-        </w:rPr>
-        <w:t>负责所有的指令调用</w:t>
-      </w:r>
-    </w:p>
-    <w:p>
-      <w:r>
-        <w:rPr>
-          <w:rFonts w:hint="eastAsia"/>
-        </w:rPr>
-        <w:t>包括脚本与Shell操作均由</w:t>
-      </w:r>
-      <w:proofErr w:type="spellStart"/>
-      <w:r>
-        <w:rPr>
-          <w:rFonts w:hint="eastAsia"/>
-        </w:rPr>
-        <w:t>RunAPI</w:t>
-      </w:r>
-      <w:proofErr w:type="spellEnd"/>
-      <w:r>
-        <w:rPr>
-          <w:rFonts w:hint="eastAsia"/>
-        </w:rPr>
-        <w:t>代理</w:t>
+        <w:t>你需要先了解 RunAPI</w:t>
+      </w:r>
+    </w:p>
+    <w:p>
+      <w:r>
+        <w:rPr>
+          <w:rFonts w:hint="eastAsia"/>
+        </w:rPr>
+        <w:t>RunAPI负责所有的指令调用</w:t>
+      </w:r>
+    </w:p>
+    <w:p>
+      <w:r>
+        <w:rPr>
+          <w:rFonts w:hint="eastAsia"/>
+        </w:rPr>
+        <w:t>包括脚本与Shell操作均由RunAPI代理</w:t>
       </w:r>
     </w:p>
     <w:p>
@@ -72,11 +42,9 @@
         </w:rPr>
         <w:t>每个指令都有一个返回值 默认为</w:t>
       </w:r>
-      <w:proofErr w:type="gramStart"/>
       <w:r>
         <w:t>”</w:t>
       </w:r>
-      <w:proofErr w:type="gramEnd"/>
       <w:r>
         <w:rPr>
           <w:rFonts w:hint="eastAsia"/>
@@ -89,80 +57,374 @@
     </w:p>
     <w:p/>
     <w:p>
-      <w:proofErr w:type="spellStart"/>
-      <w:r>
-        <w:rPr>
-          <w:rFonts w:hint="eastAsia"/>
-        </w:rPr>
-        <w:t>RunAPI</w:t>
-      </w:r>
-      <w:proofErr w:type="spellEnd"/>
-      <w:r>
-        <w:rPr>
-          <w:rFonts w:hint="eastAsia"/>
-        </w:rPr>
-        <w:t>的返回值</w:t>
-      </w:r>
-    </w:p>
-    <w:p>
-      <w:r>
-        <w:rPr>
-          <w:rFonts w:hint="eastAsia"/>
-        </w:rPr>
-        <w:t>使用 _</w:t>
-      </w:r>
-      <w:proofErr w:type="spellStart"/>
-      <w:r>
-        <w:rPr>
-          <w:rFonts w:hint="eastAsia"/>
-        </w:rPr>
-        <w:t>prt</w:t>
-      </w:r>
-      <w:proofErr w:type="spellEnd"/>
-      <w:r>
-        <w:rPr>
-          <w:rFonts w:hint="eastAsia"/>
-        </w:rPr>
-        <w:t xml:space="preserve"> _</w:t>
-      </w:r>
-      <w:proofErr w:type="spellStart"/>
-      <w:r>
-        <w:rPr>
-          <w:rFonts w:hint="eastAsia"/>
-        </w:rPr>
-        <w:t>cout</w:t>
-      </w:r>
-      <w:proofErr w:type="spellEnd"/>
-      <w:r>
-        <w:rPr>
-          <w:rFonts w:hint="eastAsia"/>
-        </w:rPr>
-        <w:t xml:space="preserve"> 指令输出内容</w:t>
-      </w:r>
-    </w:p>
-    <w:p>
+      <w:r>
+        <w:rPr>
+          <w:rFonts w:hint="eastAsia"/>
+        </w:rPr>
+        <w:t>RunAPI的返回值</w:t>
+      </w:r>
+    </w:p>
+    <w:p>
+      <w:r>
+        <w:rPr>
+          <w:rFonts w:hint="eastAsia"/>
+        </w:rPr>
+        <w:t>使用 _prt _cout 指令输出内容</w:t>
+      </w:r>
+    </w:p>
+    <w:p>
+      <w:r>
+        <w:rPr>
+          <w:rFonts w:hint="eastAsia"/>
+        </w:rPr>
+        <w:t>_prt(</w:t>
+      </w:r>
+      <w:r>
+        <w:t>“</w:t>
+      </w:r>
+      <w:r>
+        <w:rPr>
+          <w:rFonts w:hint="eastAsia"/>
+        </w:rPr>
+        <w:t>Hello World</w:t>
+      </w:r>
+      <w:r>
+        <w:t>”</w:t>
+      </w:r>
+      <w:r>
+        <w:rPr>
+          <w:rFonts w:hint="eastAsia"/>
+        </w:rPr>
+        <w:t>);</w:t>
+      </w:r>
+    </w:p>
+    <w:p>
+      <w:r>
+        <w:rPr>
+          <w:rFonts w:hint="eastAsia"/>
+        </w:rPr>
+        <w:t>输出 Hello World</w:t>
+      </w:r>
+    </w:p>
+    <w:p>
+      <w:r>
+        <w:rPr>
+          <w:rFonts w:hint="eastAsia"/>
+        </w:rPr>
+        <w:t>其中 _prt 为</w:t>
+      </w:r>
+      <w:r>
+        <w:rPr>
+          <w:rFonts w:hint="eastAsia"/>
+        </w:rPr>
+        <w:t>前置</w:t>
+      </w:r>
+      <w:r>
+        <w:rPr>
+          <w:rFonts w:hint="eastAsia"/>
+        </w:rPr>
+        <w:t>指令</w:t>
+      </w:r>
+    </w:p>
+    <w:p>
+      <w:r>
+        <w:rPr>
+          <w:rFonts w:hint="eastAsia"/>
+        </w:rPr>
+        <w:t xml:space="preserve">     </w:t>
+      </w:r>
+      <w:r>
+        <w:t>“</w:t>
+      </w:r>
+      <w:r>
+        <w:rPr>
+          <w:rFonts w:hint="eastAsia"/>
+        </w:rPr>
+        <w:t>Hello World</w:t>
+      </w:r>
+      <w:r>
+        <w:t>”</w:t>
+      </w:r>
+      <w:r>
+        <w:rPr>
+          <w:rFonts w:hint="eastAsia"/>
+        </w:rPr>
+        <w:t>为</w:t>
+      </w:r>
+      <w:r>
+        <w:rPr>
+          <w:rFonts w:hint="eastAsia"/>
+        </w:rPr>
+        <w:t>执行</w:t>
+      </w:r>
+      <w:r>
+        <w:rPr>
+          <w:rFonts w:hint="eastAsia"/>
+        </w:rPr>
+        <w:t>指令</w:t>
+      </w:r>
+    </w:p>
+    <w:p>
+      <w:r>
+        <w:rPr>
+          <w:rFonts w:hint="eastAsia"/>
+        </w:rPr>
+        <w:t xml:space="preserve">      </w:t>
+      </w:r>
+      <w:r>
+        <w:rPr>
+          <w:rFonts w:hint="eastAsia"/>
+        </w:rPr>
+        <w:t xml:space="preserve">_prt 引用 </w:t>
+      </w:r>
+      <w:r>
+        <w:rPr>
+          <w:rFonts w:hint="eastAsia"/>
+        </w:rPr>
+        <w:t>RunAPI在执行命令</w:t>
+      </w:r>
+      <w:r>
+        <w:rPr>
+          <w:rFonts w:hint="eastAsia"/>
+        </w:rPr>
+        <w:t xml:space="preserve"> </w:t>
+      </w:r>
+      <w:r>
+        <w:t>“</w:t>
+      </w:r>
+      <w:r>
+        <w:rPr>
+          <w:rFonts w:hint="eastAsia"/>
+        </w:rPr>
+        <w:t>Hello World</w:t>
+      </w:r>
+      <w:r>
+        <w:t>”</w:t>
+      </w:r>
+      <w:r>
+        <w:rPr>
+          <w:rFonts w:hint="eastAsia"/>
+        </w:rPr>
+        <w:t xml:space="preserve">  </w:t>
+      </w:r>
+      <w:r>
+        <w:rPr>
+          <w:rFonts w:hint="eastAsia"/>
+        </w:rPr>
+        <w:t>后会返回 Hello World</w:t>
+      </w:r>
+    </w:p>
+    <w:p>
+      <w:r>
+        <w:rPr>
+          <w:rFonts w:hint="eastAsia"/>
+        </w:rPr>
+        <w:t xml:space="preserve">      _prt会将返回值输出</w:t>
+      </w:r>
+    </w:p>
+    <w:p>
+      <w:r>
+        <w:rPr>
+          <w:rFonts w:hint="eastAsia"/>
+        </w:rPr>
+        <w:t>输入 任意数字会返回对应值</w:t>
+      </w:r>
+    </w:p>
+    <w:p>
+      <w:r>
+        <w:rPr>
+          <w:rFonts w:hint="eastAsia"/>
+        </w:rPr>
+        <w:t xml:space="preserve"> 例如 _cout(32678)</w:t>
+      </w:r>
+    </w:p>
+    <w:p>
+      <w:r>
+        <w:rPr>
+          <w:rFonts w:hint="eastAsia"/>
+        </w:rPr>
+        <w:t xml:space="preserve">  返回 32678</w:t>
+      </w:r>
+    </w:p>
+    <w:p/>
+    <w:p>
+      <w:r>
+        <w:rPr>
+          <w:rFonts w:hint="eastAsia"/>
+        </w:rPr>
+        <w:t>其中输入 true 返回 1 ， 输入 false 返回 0</w:t>
+      </w:r>
+    </w:p>
+    <w:p/>
+    <w:p>
+      <w:r>
+        <w:rPr>
+          <w:rFonts w:hint="eastAsia"/>
+        </w:rPr>
+        <w:t>RunAPI变量</w:t>
+      </w:r>
+    </w:p>
+    <w:p>
+      <w:r>
+        <w:rPr>
+          <w:rFonts w:hint="eastAsia"/>
+        </w:rPr>
+        <w:t>使用 _var 指令创建变量</w:t>
+      </w:r>
+    </w:p>
+    <w:p>
+      <w:r>
+        <w:rPr>
+          <w:rFonts w:hint="eastAsia"/>
+        </w:rPr>
+        <w:t xml:space="preserve"> 格式  _var &lt;变量名称&gt;</w:t>
+      </w:r>
+      <w:r>
+        <w:rPr>
+          <w:rFonts w:hint="eastAsia"/>
+        </w:rPr>
+        <w:t xml:space="preserve"> = &lt;</w:t>
+      </w:r>
+      <w:r>
+        <w:rPr>
+          <w:rFonts w:hint="eastAsia"/>
+        </w:rPr>
+        <w:t>内容</w:t>
+      </w:r>
+      <w:r>
+        <w:rPr>
+          <w:rFonts w:hint="eastAsia"/>
+        </w:rPr>
+        <w:t>&gt;;</w:t>
+      </w:r>
+    </w:p>
+    <w:p>
+      <w:r>
+        <w:rPr>
+          <w:rFonts w:hint="eastAsia"/>
+        </w:rPr>
+        <w:t>使用 _free 删除变量</w:t>
+      </w:r>
+    </w:p>
+    <w:p>
+      <w:r>
+        <w:rPr>
+          <w:rFonts w:hint="eastAsia"/>
+        </w:rPr>
+        <w:t xml:space="preserve"> 格式  _free &lt;变量名称&gt;</w:t>
+      </w:r>
+      <w:r>
+        <w:rPr>
+          <w:rFonts w:hint="eastAsia"/>
+        </w:rPr>
+        <w:t>;</w:t>
+      </w:r>
+    </w:p>
+    <w:p/>
+    <w:p>
+      <w:r>
+        <w:rPr>
+          <w:rFonts w:hint="eastAsia"/>
+        </w:rPr>
+        <w:t>注意，为了保证兼容性，部分字符会被自动转换为变量内容</w:t>
+      </w:r>
+    </w:p>
+    <w:p>
+      <w:r>
+        <w:rPr>
+          <w:rFonts w:hint="eastAsia"/>
+        </w:rPr>
+        <w:t>例如</w:t>
+      </w:r>
+    </w:p>
+    <w:p>
+      <w:r>
+        <w:rPr>
+          <w:rFonts w:hint="eastAsia"/>
+        </w:rPr>
+        <w:t xml:space="preserve">   _var add = </w:t>
+      </w:r>
+      <w:r>
+        <w:t>“</w:t>
+      </w:r>
+      <w:r>
+        <w:rPr>
+          <w:rFonts w:hint="eastAsia"/>
+        </w:rPr>
+        <w:t>Hello World</w:t>
+      </w:r>
+      <w:r>
+        <w:t>”</w:t>
+      </w:r>
+    </w:p>
+    <w:p>
+      <w:r>
+        <w:rPr>
+          <w:rFonts w:hint="eastAsia"/>
+        </w:rPr>
+        <w:t xml:space="preserve">   _prt(</w:t>
+      </w:r>
+      <w:r>
+        <w:t>“</w:t>
+      </w:r>
+      <w:r>
+        <w:rPr>
+          <w:rFonts w:hint="eastAsia"/>
+        </w:rPr>
+        <w:t>Add is time</w:t>
+      </w:r>
+      <w:r>
+        <w:t>”</w:t>
+      </w:r>
+      <w:r>
+        <w:rPr>
+          <w:rFonts w:hint="eastAsia"/>
+        </w:rPr>
+        <w:t>);</w:t>
+      </w:r>
+    </w:p>
+    <w:p>
+      <w:r>
+        <w:rPr>
+          <w:rFonts w:hint="eastAsia"/>
+        </w:rPr>
+        <w:t>会返回</w:t>
+      </w:r>
+    </w:p>
+    <w:p>
+      <w:r>
+        <w:rPr>
+          <w:rFonts w:hint="eastAsia"/>
+        </w:rPr>
+        <w:t>Hello World is time</w:t>
+      </w:r>
+    </w:p>
+    <w:p/>
+    <w:p>
+      <w:r>
+        <w:rPr>
+          <w:rFonts w:hint="eastAsia"/>
+        </w:rPr>
+        <w:t xml:space="preserve">所以请不要设置过于短的变量，并适当加入特殊字符例如 </w:t>
+      </w:r>
+      <w:r>
+        <w:t>“</w:t>
+      </w:r>
       <w:r>
         <w:rPr>
           <w:rFonts w:hint="eastAsia"/>
         </w:rPr>
         <w:t>_</w:t>
       </w:r>
-      <w:proofErr w:type="spellStart"/>
-      <w:proofErr w:type="gramStart"/>
-      <w:r>
-        <w:rPr>
-          <w:rFonts w:hint="eastAsia"/>
-        </w:rPr>
-        <w:t>prt</w:t>
-      </w:r>
-      <w:proofErr w:type="spellEnd"/>
-      <w:r>
-        <w:rPr>
-          <w:rFonts w:hint="eastAsia"/>
-        </w:rPr>
-        <w:t>(</w:t>
-      </w:r>
-      <w:proofErr w:type="gramEnd"/>
+      <w:r>
+        <w:t>”</w:t>
+      </w:r>
+      <w:r>
+        <w:rPr>
+          <w:rFonts w:hint="eastAsia"/>
+        </w:rPr>
+        <w:t xml:space="preserve"> </w:t>
+      </w:r>
       <w:r>
         <w:t>“</w:t>
       </w:r>
@@ -170,54 +432,18 @@
         <w:rPr>
           <w:rFonts w:hint="eastAsia"/>
         </w:rPr>
-        <w:t>Hello World</w:t>
+        <w:t>$</w:t>
       </w:r>
       <w:r>
         <w:t>”</w:t>
       </w:r>
-      <w:r>
-        <w:rPr>
-          <w:rFonts w:hint="eastAsia"/>
-        </w:rPr>
-        <w:t>);</w:t>
-      </w:r>
-    </w:p>
-    <w:p>
-      <w:r>
-        <w:rPr>
-          <w:rFonts w:hint="eastAsia"/>
-        </w:rPr>
-        <w:t>输出 Hello World</w:t>
-      </w:r>
-    </w:p>
-    <w:p>
-      <w:r>
-        <w:rPr>
-          <w:rFonts w:hint="eastAsia"/>
-        </w:rPr>
-        <w:t>其中 _</w:t>
-      </w:r>
-      <w:proofErr w:type="spellStart"/>
-      <w:r>
-        <w:rPr>
-          <w:rFonts w:hint="eastAsia"/>
-        </w:rPr>
-        <w:t>prt</w:t>
-      </w:r>
-      <w:proofErr w:type="spellEnd"/>
-      <w:r>
-        <w:rPr>
-          <w:rFonts w:hint="eastAsia"/>
-        </w:rPr>
-        <w:t xml:space="preserve"> 为指令</w:t>
-      </w:r>
-    </w:p>
-    <w:p>
-      <w:r>
-        <w:rPr>
-          <w:rFonts w:hint="eastAsia"/>
-        </w:rPr>
-        <w:t xml:space="preserve">     </w:t>
+    </w:p>
+    <w:p>
+      <w:r>
+        <w:rPr>
+          <w:rFonts w:hint="eastAsia"/>
+        </w:rPr>
+        <w:t xml:space="preserve">请注意，_var 不支持创建带 </w:t>
       </w:r>
       <w:r>
         <w:t>“</w:t>
@@ -226,7 +452,7 @@
         <w:rPr>
           <w:rFonts w:hint="eastAsia"/>
         </w:rPr>
-        <w:t>Hello World</w:t>
+        <w:t>=</w:t>
       </w:r>
       <w:r>
         <w:t>”</w:t>
@@ -235,89 +461,7 @@
         <w:rPr>
           <w:rFonts w:hint="eastAsia"/>
         </w:rPr>
-        <w:t>为指令</w:t>
-      </w:r>
-    </w:p>
-    <w:p>
-      <w:r>
-        <w:rPr>
-          <w:rFonts w:hint="eastAsia"/>
-        </w:rPr>
-        <w:t xml:space="preserve">      </w:t>
-      </w:r>
-      <w:proofErr w:type="spellStart"/>
-      <w:r>
-        <w:rPr>
-          <w:rFonts w:hint="eastAsia"/>
-        </w:rPr>
-        <w:t>RunAPI</w:t>
-      </w:r>
-      <w:proofErr w:type="spellEnd"/>
-      <w:r>
-        <w:rPr>
-          <w:rFonts w:hint="eastAsia"/>
-        </w:rPr>
-        <w:t>在执行此命令后会返回 Hello World</w:t>
-      </w:r>
-    </w:p>
-    <w:p>
-      <w:r>
-        <w:rPr>
-          <w:rFonts w:hint="eastAsia"/>
-        </w:rPr>
-        <w:t xml:space="preserve">      _</w:t>
-      </w:r>
-      <w:proofErr w:type="spellStart"/>
-      <w:r>
-        <w:rPr>
-          <w:rFonts w:hint="eastAsia"/>
-        </w:rPr>
-        <w:t>prt</w:t>
-      </w:r>
-      <w:proofErr w:type="spellEnd"/>
-      <w:r>
-        <w:rPr>
-          <w:rFonts w:hint="eastAsia"/>
-        </w:rPr>
-        <w:t>会将返回值输出</w:t>
-      </w:r>
-    </w:p>
-    <w:p>
-      <w:r>
-        <w:rPr>
-          <w:rFonts w:hint="eastAsia"/>
-        </w:rPr>
-        <w:t>输入 任意数字会返回对应值</w:t>
-      </w:r>
-    </w:p>
-    <w:p>
-      <w:r>
-        <w:rPr>
-          <w:rFonts w:hint="eastAsia"/>
-        </w:rPr>
-        <w:t xml:space="preserve"> 例如 _</w:t>
-      </w:r>
-      <w:proofErr w:type="spellStart"/>
-      <w:r>
-        <w:rPr>
-          <w:rFonts w:hint="eastAsia"/>
-        </w:rPr>
-        <w:t>cout</w:t>
-      </w:r>
-      <w:proofErr w:type="spellEnd"/>
-      <w:r>
-        <w:rPr>
-          <w:rFonts w:hint="eastAsia"/>
-        </w:rPr>
-        <w:t>(32678)</w:t>
-      </w:r>
-    </w:p>
-    <w:p>
-      <w:r>
-        <w:rPr>
-          <w:rFonts w:hint="eastAsia"/>
-        </w:rPr>
-        <w:t xml:space="preserve">  返回 32678</w:t>
+        <w:t xml:space="preserve"> 字符的变量</w:t>
       </w:r>
     </w:p>
     <w:p/>
@@ -326,74 +470,45 @@
         <w:rPr>
           <w:rFonts w:hint="eastAsia"/>
         </w:rPr>
-        <w:t>其中输入 true 返回 1 ， 输入 false 返回 0</w:t>
-      </w:r>
-    </w:p>
-    <w:p/>
-    <w:p>
-      <w:proofErr w:type="spellStart"/>
-      <w:r>
-        <w:rPr>
-          <w:rFonts w:hint="eastAsia"/>
-        </w:rPr>
-        <w:t>RunAPI</w:t>
-      </w:r>
-      <w:proofErr w:type="spellEnd"/>
-      <w:r>
-        <w:rPr>
-          <w:rFonts w:hint="eastAsia"/>
-        </w:rPr>
-        <w:t>变量</w:t>
-      </w:r>
-    </w:p>
-    <w:p>
-      <w:r>
-        <w:rPr>
-          <w:rFonts w:hint="eastAsia"/>
-        </w:rPr>
-        <w:t>使用 _var 指令创建变量</w:t>
-      </w:r>
-    </w:p>
-    <w:p>
-      <w:r>
-        <w:rPr>
-          <w:rFonts w:hint="eastAsia"/>
-        </w:rPr>
-        <w:t xml:space="preserve"> 格式  _var &lt;变量名称&gt;</w:t>
-      </w:r>
-      <w:r>
-        <w:rPr>
-          <w:rFonts w:hint="eastAsia"/>
-        </w:rPr>
-        <w:t xml:space="preserve"> = &lt;</w:t>
-      </w:r>
-      <w:r>
-        <w:rPr>
-          <w:rFonts w:hint="eastAsia"/>
-        </w:rPr>
-        <w:t>内容</w:t>
-      </w:r>
-      <w:r>
-        <w:rPr>
-          <w:rFonts w:hint="eastAsia"/>
-        </w:rPr>
-        <w:t>&gt;;</w:t>
-      </w:r>
-    </w:p>
-    <w:p>
-      <w:r>
-        <w:rPr>
-          <w:rFonts w:hint="eastAsia"/>
-        </w:rPr>
-        <w:t>使用 _free 删除变量</w:t>
-      </w:r>
-    </w:p>
-    <w:p>
-      <w:r>
-        <w:rPr>
-          <w:rFonts w:hint="eastAsia"/>
-        </w:rPr>
-        <w:t xml:space="preserve"> 格式  _free &lt;变量名称&gt;</w:t>
+        <w:t>你可以使用 _var自定义指令</w:t>
+      </w:r>
+    </w:p>
+    <w:p>
+      <w:r>
+        <w:rPr>
+          <w:rFonts w:hint="eastAsia"/>
+        </w:rPr>
+        <w:t xml:space="preserve">例如 _var _prtNB = </w:t>
+      </w:r>
+      <w:r>
+        <w:t>“</w:t>
+      </w:r>
+      <w:r>
+        <w:rPr>
+          <w:rFonts w:hint="eastAsia"/>
+        </w:rPr>
+        <w:t>_cout(</w:t>
+      </w:r>
+      <w:r>
+        <w:t>“</w:t>
+      </w:r>
+      <w:r>
+        <w:rPr>
+          <w:rFonts w:hint="eastAsia"/>
+        </w:rPr>
+        <w:t>HelloWorld</w:t>
+      </w:r>
+      <w:r>
+        <w:t>”</w:t>
+      </w:r>
+      <w:r>
+        <w:rPr>
+          <w:rFonts w:hint="eastAsia"/>
+        </w:rPr>
+        <w:t>)</w:t>
+      </w:r>
+      <w:r>
+        <w:t>”</w:t>
       </w:r>
       <w:r>
         <w:rPr>
@@ -402,279 +517,12 @@
         <w:t>;</w:t>
       </w:r>
     </w:p>
-    <w:p/>
-    <w:p>
-      <w:r>
-        <w:rPr>
-          <w:rFonts w:hint="eastAsia"/>
-        </w:rPr>
-        <w:t>注意，为了保证兼容性，部分字符会被自动转换为变量内容</w:t>
-      </w:r>
-    </w:p>
-    <w:p>
-      <w:r>
-        <w:rPr>
-          <w:rFonts w:hint="eastAsia"/>
-        </w:rPr>
-        <w:t>例如</w:t>
-      </w:r>
-    </w:p>
-    <w:p>
-      <w:r>
-        <w:rPr>
-          <w:rFonts w:hint="eastAsia"/>
-        </w:rPr>
-        <w:t xml:space="preserve">   _var add = </w:t>
-      </w:r>
-      <w:r>
-        <w:t>“</w:t>
-      </w:r>
-      <w:r>
-        <w:rPr>
-          <w:rFonts w:hint="eastAsia"/>
-        </w:rPr>
-        <w:t>Hello World</w:t>
-      </w:r>
-      <w:r>
-        <w:t>”</w:t>
-      </w:r>
-    </w:p>
-    <w:p>
-      <w:r>
-        <w:rPr>
-          <w:rFonts w:hint="eastAsia"/>
-        </w:rPr>
-        <w:t xml:space="preserve">   _</w:t>
-      </w:r>
-      <w:proofErr w:type="spellStart"/>
-      <w:proofErr w:type="gramStart"/>
-      <w:r>
-        <w:rPr>
-          <w:rFonts w:hint="eastAsia"/>
-        </w:rPr>
-        <w:t>prt</w:t>
-      </w:r>
-      <w:proofErr w:type="spellEnd"/>
-      <w:r>
-        <w:rPr>
-          <w:rFonts w:hint="eastAsia"/>
-        </w:rPr>
-        <w:t>(</w:t>
-      </w:r>
-      <w:proofErr w:type="gramEnd"/>
-      <w:r>
-        <w:t>“</w:t>
-      </w:r>
-      <w:r>
-        <w:rPr>
-          <w:rFonts w:hint="eastAsia"/>
-        </w:rPr>
-        <w:t>Add is time</w:t>
-      </w:r>
-      <w:r>
-        <w:t>”</w:t>
-      </w:r>
-      <w:r>
-        <w:rPr>
-          <w:rFonts w:hint="eastAsia"/>
-        </w:rPr>
-        <w:t>);</w:t>
-      </w:r>
-    </w:p>
-    <w:p>
-      <w:r>
-        <w:rPr>
-          <w:rFonts w:hint="eastAsia"/>
-        </w:rPr>
-        <w:t>会返回</w:t>
-      </w:r>
-    </w:p>
-    <w:p>
-      <w:proofErr w:type="gramStart"/>
-      <w:r>
-        <w:rPr>
-          <w:rFonts w:hint="eastAsia"/>
-        </w:rPr>
-        <w:t>Hello World</w:t>
-      </w:r>
-      <w:proofErr w:type="gramEnd"/>
-      <w:r>
-        <w:rPr>
-          <w:rFonts w:hint="eastAsia"/>
-        </w:rPr>
-        <w:t xml:space="preserve"> is time</w:t>
-      </w:r>
-    </w:p>
-    <w:p/>
-    <w:p>
-      <w:r>
-        <w:rPr>
-          <w:rFonts w:hint="eastAsia"/>
-        </w:rPr>
-        <w:t xml:space="preserve">所以请不要设置过于短的变量，并适当加入特殊字符例如 </w:t>
-      </w:r>
-      <w:r>
-        <w:t>“</w:t>
-      </w:r>
-      <w:r>
-        <w:rPr>
-          <w:rFonts w:hint="eastAsia"/>
-        </w:rPr>
-        <w:t>_</w:t>
-      </w:r>
-      <w:r>
-        <w:t>”</w:t>
-      </w:r>
-      <w:r>
-        <w:rPr>
-          <w:rFonts w:hint="eastAsia"/>
-        </w:rPr>
-        <w:t xml:space="preserve"> </w:t>
-      </w:r>
-      <w:r>
-        <w:t>“</w:t>
-      </w:r>
-      <w:r>
-        <w:rPr>
-          <w:rFonts w:hint="eastAsia"/>
-        </w:rPr>
-        <w:t>$</w:t>
-      </w:r>
-      <w:r>
-        <w:t>”</w:t>
-      </w:r>
-    </w:p>
-    <w:p>
-      <w:r>
-        <w:rPr>
-          <w:rFonts w:hint="eastAsia"/>
-        </w:rPr>
-        <w:t xml:space="preserve">请注意，_var 不支持创建带 </w:t>
-      </w:r>
-      <w:r>
-        <w:t>“</w:t>
-      </w:r>
-      <w:r>
-        <w:rPr>
-          <w:rFonts w:hint="eastAsia"/>
-        </w:rPr>
-        <w:t>=</w:t>
-      </w:r>
-      <w:r>
-        <w:t>”</w:t>
-      </w:r>
-      <w:r>
-        <w:rPr>
-          <w:rFonts w:hint="eastAsia"/>
-        </w:rPr>
-        <w:t xml:space="preserve"> 字符的变量</w:t>
-      </w:r>
-    </w:p>
-    <w:p/>
-    <w:p>
-      <w:r>
-        <w:rPr>
-          <w:rFonts w:hint="eastAsia"/>
-        </w:rPr>
-        <w:t>你可以使用 _var自定义指令</w:t>
-      </w:r>
-    </w:p>
-    <w:p>
-      <w:r>
-        <w:rPr>
-          <w:rFonts w:hint="eastAsia"/>
-        </w:rPr>
-        <w:t>例如 _var _</w:t>
-      </w:r>
-      <w:proofErr w:type="spellStart"/>
-      <w:r>
-        <w:rPr>
-          <w:rFonts w:hint="eastAsia"/>
-        </w:rPr>
-        <w:t>prtNB</w:t>
-      </w:r>
-      <w:proofErr w:type="spellEnd"/>
-      <w:r>
-        <w:rPr>
-          <w:rFonts w:hint="eastAsia"/>
-        </w:rPr>
-        <w:t xml:space="preserve"> = </w:t>
-      </w:r>
-      <w:proofErr w:type="gramStart"/>
-      <w:r>
-        <w:t>“</w:t>
-      </w:r>
-      <w:proofErr w:type="gramEnd"/>
-      <w:r>
-        <w:rPr>
-          <w:rFonts w:hint="eastAsia"/>
-        </w:rPr>
-        <w:t>_</w:t>
-      </w:r>
-      <w:proofErr w:type="spellStart"/>
-      <w:r>
-        <w:rPr>
-          <w:rFonts w:hint="eastAsia"/>
-        </w:rPr>
-        <w:t>cout</w:t>
-      </w:r>
-      <w:proofErr w:type="spellEnd"/>
-      <w:r>
-        <w:rPr>
-          <w:rFonts w:hint="eastAsia"/>
-        </w:rPr>
-        <w:t>(</w:t>
-      </w:r>
-      <w:r>
-        <w:t>“</w:t>
-      </w:r>
-      <w:r>
-        <w:rPr>
-          <w:rFonts w:hint="eastAsia"/>
-        </w:rPr>
-        <w:t>HelloWorld</w:t>
-      </w:r>
-      <w:r>
-        <w:t>”</w:t>
-      </w:r>
-      <w:r>
-        <w:rPr>
-          <w:rFonts w:hint="eastAsia"/>
-        </w:rPr>
-        <w:t>)</w:t>
-      </w:r>
-      <w:proofErr w:type="gramStart"/>
-      <w:r>
-        <w:t>”</w:t>
-      </w:r>
-      <w:proofErr w:type="gramEnd"/>
-      <w:r>
-        <w:rPr>
-          <w:rFonts w:hint="eastAsia"/>
-        </w:rPr>
-        <w:t>;</w:t>
-      </w:r>
-    </w:p>
-    <w:p>
-      <w:r>
-        <w:rPr>
-          <w:rFonts w:hint="eastAsia"/>
-        </w:rPr>
-        <w:t>输入 _</w:t>
-      </w:r>
-      <w:proofErr w:type="spellStart"/>
-      <w:r>
-        <w:rPr>
-          <w:rFonts w:hint="eastAsia"/>
-        </w:rPr>
-        <w:t>prtNB</w:t>
-      </w:r>
-      <w:proofErr w:type="spellEnd"/>
-      <w:r>
-        <w:rPr>
-          <w:rFonts w:hint="eastAsia"/>
-        </w:rPr>
-        <w:t>的时候会自动</w:t>
+    <w:p>
+      <w:r>
+        <w:rPr>
+          <w:rFonts w:hint="eastAsia"/>
+        </w:rPr>
+        <w:t>输入 _prtNB的时候会自动</w:t>
       </w:r>
       <w:r>
         <w:rPr>
@@ -726,21 +574,7 @@
         <w:rPr>
           <w:rFonts w:hint="eastAsia"/>
         </w:rPr>
-        <w:t>使用 _$</w:t>
-      </w:r>
-      <w:proofErr w:type="spellStart"/>
-      <w:r>
-        <w:rPr>
-          <w:rFonts w:hint="eastAsia"/>
-        </w:rPr>
-        <w:t>shell_lock</w:t>
-      </w:r>
-      <w:proofErr w:type="spellEnd"/>
-      <w:r>
-        <w:rPr>
-          <w:rFonts w:hint="eastAsia"/>
-        </w:rPr>
-        <w:t xml:space="preserve"> 指令锁定Shell禁止自动退出</w:t>
+        <w:t>使用 _$shell_lock 指令锁定Shell禁止自动退出</w:t>
       </w:r>
     </w:p>
     <w:p/>
@@ -760,84 +594,386 @@
         <w:t>注意此指令需要在配置文件中启用；</w:t>
       </w:r>
     </w:p>
+    <w:p/>
+    <w:p>
+      <w:r>
+        <w:rPr>
+          <w:rFonts w:hint="eastAsia"/>
+        </w:rPr>
+        <w:t>_cfgedit &lt;设置ID&gt; = &lt;值&gt;; 用于在Shell模式下修改Calcium配置文件</w:t>
+      </w:r>
+    </w:p>
+    <w:p>
+      <w:r>
+        <w:rPr>
+          <w:rFonts w:hint="eastAsia"/>
+        </w:rPr>
+        <w:t>在脚本模式下使用需要在配置文件启用</w:t>
+      </w:r>
+    </w:p>
+    <w:p/>
+    <w:p>
+      <w:r>
+        <w:rPr>
+          <w:rFonts w:hint="eastAsia"/>
+        </w:rPr>
+        <w:t xml:space="preserve">_cfgread </w:t>
+      </w:r>
+      <w:r>
+        <w:rPr>
+          <w:rFonts w:hint="eastAsia"/>
+        </w:rPr>
+        <w:t>&lt;设置ID&gt;</w:t>
+      </w:r>
+      <w:r>
+        <w:rPr>
+          <w:rFonts w:hint="eastAsia"/>
+        </w:rPr>
+        <w:t>用于显示设置状态</w:t>
+      </w:r>
+    </w:p>
+    <w:p>
+      <w:r>
+        <w:rPr>
+          <w:rFonts w:hint="eastAsia"/>
+        </w:rPr>
+        <w:t>注意此指令会以返回值的形式出现</w:t>
+      </w:r>
+    </w:p>
+    <w:p>
+      <w:r>
+        <w:rPr>
+          <w:rFonts w:hint="eastAsia"/>
+        </w:rPr>
+        <w:t>故需要使用</w:t>
+      </w:r>
+    </w:p>
+    <w:p>
+      <w:r>
+        <w:rPr>
+          <w:rFonts w:hint="eastAsia"/>
+        </w:rPr>
+        <w:t>_cout(_cfgread);</w:t>
+      </w:r>
+    </w:p>
+    <w:p>
+      <w:r>
+        <w:rPr>
+          <w:rFonts w:hint="eastAsia"/>
+        </w:rPr>
+        <w:t>执行</w:t>
+      </w:r>
+    </w:p>
+    <w:p/>
+    <w:p>
+      <w:r>
+        <w:rPr>
+          <w:rFonts w:hint="eastAsia"/>
+        </w:rPr>
+        <w:t>_reload  重载</w:t>
+      </w:r>
+      <w:r>
+        <w:rPr>
+          <w:rFonts w:hint="eastAsia"/>
+        </w:rPr>
+        <w:t>所有的设置， AntiCrash服务需要重启后才会生效</w:t>
+      </w:r>
+    </w:p>
+    <w:p/>
+    <w:p>
+      <w:r>
+        <w:rPr>
+          <w:rFonts w:hint="eastAsia"/>
+        </w:rPr>
+        <w:t>_getrunid</w:t>
+      </w:r>
+      <w:r>
+        <w:rPr>
+          <w:rFonts w:hint="eastAsia"/>
+        </w:rPr>
+        <w:t xml:space="preserve"> 获取运行ID</w:t>
+      </w:r>
+    </w:p>
+    <w:p/>
+    <w:p>
+      <w:r>
+        <w:rPr>
+          <w:rFonts w:hint="eastAsia"/>
+        </w:rPr>
+        <w:t>_pause 暂停执行</w:t>
+      </w:r>
+    </w:p>
+    <w:p/>
+    <w:p>
+      <w:r>
+        <w:rPr>
+          <w:rFonts w:hint="eastAsia"/>
+        </w:rPr>
+        <w:t>_textprint(&lt;文件&gt;) 显示文件</w:t>
+      </w:r>
+    </w:p>
+    <w:p/>
+    <w:p>
+      <w:r>
+        <w:rPr>
+          <w:rFonts w:hint="eastAsia"/>
+        </w:rPr>
+        <w:t>_sleep(&lt;Time&gt;)</w:t>
+      </w:r>
+      <w:r>
+        <w:rPr>
+          <w:rFonts w:hint="eastAsia"/>
+        </w:rPr>
+        <w:t xml:space="preserve"> 暂缓执行</w:t>
+      </w:r>
+    </w:p>
+    <w:p/>
+    <w:p>
+      <w:r>
+        <w:rPr>
+          <w:rFonts w:hint="eastAsia"/>
+        </w:rPr>
+        <w:t>_execute(&lt;程序&gt;) &lt;参数&gt;</w:t>
+      </w:r>
+      <w:r>
+        <w:rPr>
+          <w:rFonts w:hint="eastAsia"/>
+        </w:rPr>
+        <w:t xml:space="preserve"> 用于执行脚本以外的程序</w:t>
+      </w:r>
+    </w:p>
+    <w:p/>
+    <w:p>
+      <w:r>
+        <w:rPr>
+          <w:rFonts w:hint="eastAsia"/>
+        </w:rPr>
+        <w:t>_goto(&lt;ID&gt;)</w:t>
+      </w:r>
+    </w:p>
+    <w:p>
+      <w:r>
+        <w:rPr>
+          <w:rFonts w:hint="eastAsia"/>
+        </w:rPr>
+        <w:t>_clear 清除所有显示</w:t>
+      </w:r>
+    </w:p>
+    <w:p>
+      <w:r>
+        <w:rPr>
+          <w:rFonts w:hint="eastAsia"/>
+        </w:rPr>
+        <w:t>_script(&lt;脚本&gt;) &lt;参数&gt;</w:t>
+      </w:r>
+      <w:r>
+        <w:rPr>
+          <w:rFonts w:hint="eastAsia"/>
+        </w:rPr>
+        <w:t xml:space="preserve"> 类似于_execute</w:t>
+      </w:r>
+    </w:p>
+    <w:p>
+      <w:r>
+        <w:rPr>
+          <w:rFonts w:hint="eastAsia"/>
+        </w:rPr>
+        <w:t>_compare(&lt;InfoA&gt;,&lt;InfoB&gt;) 判断内容是否相同</w:t>
+      </w:r>
+      <w:r>
+        <w:rPr>
+          <w:rFonts w:hint="eastAsia"/>
+        </w:rPr>
+        <w:t>,一般用于_if指令，返回true/false</w:t>
+      </w:r>
+    </w:p>
+    <w:p>
+      <w:r>
+        <w:t>I</w:t>
+      </w:r>
+      <w:r>
+        <w:rPr>
+          <w:rFonts w:hint="eastAsia"/>
+        </w:rPr>
+        <w:t>f(&lt;Command/Info&gt;)|&lt;如果为true执行的指令&gt;;</w:t>
+      </w:r>
+    </w:p>
+    <w:p/>
+    <w:p>
+      <w:r>
+        <w:rPr>
+          <w:rFonts w:hint="eastAsia"/>
+        </w:rPr>
+        <w:t>RunArgs获取指令</w:t>
+      </w:r>
+    </w:p>
+    <w:p>
+      <w:r>
+        <w:rPr>
+          <w:rFonts w:hint="eastAsia"/>
+        </w:rPr>
+        <w:t>_getline获取当前指令行数</w:t>
+      </w:r>
+    </w:p>
+    <w:p>
+      <w:r>
+        <w:rPr>
+          <w:rFonts w:hint="eastAsia"/>
+        </w:rPr>
+        <w:t>_getargs 获取用于脚本的参数</w:t>
+      </w:r>
+    </w:p>
+    <w:p>
+      <w:r>
+        <w:rPr>
+          <w:rFonts w:hint="eastAsia"/>
+        </w:rPr>
+        <w:t xml:space="preserve">_getfile </w:t>
+      </w:r>
+      <w:r>
+        <w:rPr>
+          <w:rFonts w:hint="eastAsia"/>
+        </w:rPr>
+        <w:t>获取当前执行的脚本</w:t>
+      </w:r>
+    </w:p>
+    <w:p>
+      <w:r>
+        <w:rPr>
+          <w:rFonts w:hint="eastAsia"/>
+        </w:rPr>
+        <w:t>_getexec 获取当前Calcium可执行文件的位置</w:t>
+      </w:r>
+    </w:p>
+    <w:p/>
+    <w:p>
+      <w:r>
+        <w:rPr>
+          <w:rFonts w:hint="eastAsia"/>
+        </w:rPr>
+        <w:t>其他</w:t>
+      </w:r>
+    </w:p>
+    <w:p>
+      <w:r>
+        <w:rPr>
+          <w:rFonts w:hint="eastAsia"/>
+        </w:rPr>
+        <w:t>_getrand 随机返回一个值， _getrand&lt;%最小值%,%最大值%&gt;</w:t>
+      </w:r>
+      <w:r>
+        <w:rPr>
+          <w:rFonts w:hint="eastAsia"/>
+        </w:rPr>
+        <w:t>;</w:t>
+      </w:r>
+    </w:p>
+    <w:p>
+      <w:r>
+        <w:rPr>
+          <w:rFonts w:hint="eastAsia"/>
+        </w:rPr>
+        <w:t>_getkernel 获取Calcium内部版本标识</w:t>
+      </w:r>
+    </w:p>
+    <w:p>
+      <w:r>
+        <w:rPr>
+          <w:rFonts w:hint="eastAsia"/>
+        </w:rPr>
+        <w:t>_getpath  获取Calcium可执行文件的运行目录</w:t>
+      </w:r>
+    </w:p>
+    <w:p/>
+    <w:p>
+      <w:r>
+        <w:rPr>
+          <w:rFonts w:hint="eastAsia"/>
+        </w:rPr>
+        <w:lastRenderedPageBreak/>
+        <w:t>系统API</w:t>
+      </w:r>
+    </w:p>
+    <w:p>
+      <w:r>
+        <w:rPr>
+          <w:rFonts w:hint="eastAsia"/>
+        </w:rPr>
+        <w:t>_file_exist(&lt;file&gt;) 检测文件是否存在</w:t>
+      </w:r>
+    </w:p>
+    <w:p>
+      <w:r>
+        <w:rPr>
+          <w:rFonts w:hint="eastAsia"/>
+        </w:rPr>
+        <w:t>_dir_make  _dir_remove  创建或删除文件夹</w:t>
+      </w:r>
+    </w:p>
+    <w:p>
+      <w:r>
+        <w:rPr>
+          <w:rFonts w:hint="eastAsia"/>
+        </w:rPr>
+        <w:t>_dir_exist 检测文件夹是否存在</w:t>
+      </w:r>
+    </w:p>
+    <w:p/>
+    <w:p>
+      <w:r>
+        <w:rPr>
+          <w:rFonts w:hint="eastAsia"/>
+        </w:rPr>
+        <w:t>Calcium内核内置的Tookit</w:t>
+      </w:r>
+    </w:p>
+    <w:p>
+      <w:r>
+        <w:rPr>
+          <w:rFonts w:hint="eastAsia"/>
+        </w:rPr>
+        <w:t>_file_read(&lt;文件&gt;,&lt;行&gt;)</w:t>
+      </w:r>
+      <w:r>
+        <w:rPr>
+          <w:rFonts w:hint="eastAsia"/>
+        </w:rPr>
+        <w:t xml:space="preserve"> 文件读取</w:t>
+      </w:r>
+    </w:p>
     <w:p>
       <w:pPr>
         <w:rPr>
           <w:rFonts w:hint="eastAsia"/>
         </w:rPr>
       </w:pPr>
-    </w:p>
-    <w:p>
-      <w:r>
-        <w:rPr>
-          <w:rFonts w:hint="eastAsia"/>
-        </w:rPr>
-        <w:t>_</w:t>
-      </w:r>
-      <w:proofErr w:type="spellStart"/>
-      <w:r>
-        <w:rPr>
-          <w:rFonts w:hint="eastAsia"/>
-        </w:rPr>
-        <w:t>cfgedit</w:t>
-      </w:r>
-      <w:proofErr w:type="spellEnd"/>
-      <w:r>
-        <w:rPr>
-          <w:rFonts w:hint="eastAsia"/>
-        </w:rPr>
-        <w:t xml:space="preserve"> &lt;设置ID&gt; = &lt;值&gt;; 用于在Shell模式下修改Calcium配置文件</w:t>
-      </w:r>
-    </w:p>
-    <w:p>
-      <w:r>
-        <w:rPr>
-          <w:rFonts w:hint="eastAsia"/>
-        </w:rPr>
-        <w:t>在脚本模式下使用需要在配置文件启用</w:t>
-      </w:r>
-    </w:p>
-    <w:p/>
-    <w:p>
-      <w:r>
-        <w:rPr>
-          <w:rFonts w:hint="eastAsia"/>
-        </w:rPr>
-        <w:t>_</w:t>
-      </w:r>
-      <w:proofErr w:type="spellStart"/>
-      <w:r>
-        <w:rPr>
-          <w:rFonts w:hint="eastAsia"/>
-        </w:rPr>
-        <w:t>cfgread</w:t>
-      </w:r>
-      <w:proofErr w:type="spellEnd"/>
-      <w:r>
-        <w:rPr>
-          <w:rFonts w:hint="eastAsia"/>
-        </w:rPr>
-        <w:t xml:space="preserve"> </w:t>
-      </w:r>
-      <w:r>
-        <w:rPr>
-          <w:rFonts w:hint="eastAsia"/>
-        </w:rPr>
-        <w:t>&lt;设置ID&gt;</w:t>
-      </w:r>
-      <w:r>
-        <w:rPr>
-          <w:rFonts w:hint="eastAsia"/>
-        </w:rPr>
-        <w:t>用于显示设置状态</w:t>
-      </w:r>
-    </w:p>
-    <w:p>
-      <w:r>
-        <w:rPr>
-          <w:rFonts w:hint="eastAsia"/>
-        </w:rPr>
-        <w:t>注意此指令会以返回值的形式出现</w:t>
+      <w:r>
+        <w:rPr>
+          <w:rFonts w:hint="eastAsia"/>
+        </w:rPr>
+        <w:t>_textprint 打印文本文件到屏幕上</w:t>
+      </w:r>
+    </w:p>
+    <w:p>
+      <w:r>
+        <w:rPr>
+          <w:rFonts w:hint="eastAsia"/>
+        </w:rPr>
+        <w:t>_url_get  使用系统api 从URL获取文件</w:t>
+      </w:r>
+    </w:p>
+    <w:p>
+      <w:r>
+        <w:rPr>
+          <w:rFonts w:hint="eastAsia"/>
+        </w:rPr>
+        <w:t>_packsetup 内置</w:t>
+      </w:r>
+      <w:r>
+        <w:rPr>
+          <w:rFonts w:hint="eastAsia"/>
+        </w:rPr>
+        <w:t>包安装器</w:t>
       </w:r>
     </w:p>
     <w:p>
@@ -846,272 +982,14 @@
           <w:rFonts w:hint="eastAsia"/>
         </w:rPr>
       </w:pPr>
-      <w:r>
-        <w:rPr>
-          <w:rFonts w:hint="eastAsia"/>
-        </w:rPr>
-        <w:t>故需要使用</w:t>
-      </w:r>
-    </w:p>
-    <w:p>
-      <w:r>
-        <w:rPr>
-          <w:rFonts w:hint="eastAsia"/>
-        </w:rPr>
-        <w:t>_</w:t>
-      </w:r>
-      <w:proofErr w:type="spellStart"/>
-      <w:r>
-        <w:rPr>
-          <w:rFonts w:hint="eastAsia"/>
-        </w:rPr>
-        <w:t>cout</w:t>
-      </w:r>
-      <w:proofErr w:type="spellEnd"/>
-      <w:r>
-        <w:rPr>
-          <w:rFonts w:hint="eastAsia"/>
-        </w:rPr>
-        <w:t>(_</w:t>
-      </w:r>
-      <w:proofErr w:type="spellStart"/>
-      <w:r>
-        <w:rPr>
-          <w:rFonts w:hint="eastAsia"/>
-        </w:rPr>
-        <w:t>cfgread</w:t>
-      </w:r>
-      <w:proofErr w:type="spellEnd"/>
-      <w:proofErr w:type="gramStart"/>
-      <w:r>
-        <w:rPr>
-          <w:rFonts w:hint="eastAsia"/>
-        </w:rPr>
-        <w:t>);</w:t>
-      </w:r>
-      <w:proofErr w:type="gramEnd"/>
-    </w:p>
-    <w:p>
-      <w:r>
-        <w:rPr>
-          <w:rFonts w:hint="eastAsia"/>
-        </w:rPr>
-        <w:t>执行</w:t>
-      </w:r>
-    </w:p>
-    <w:p/>
-    <w:p>
-      <w:r>
-        <w:rPr>
-          <w:rFonts w:hint="eastAsia"/>
-        </w:rPr>
-        <w:t>_reload  重载</w:t>
-      </w:r>
-      <w:r>
-        <w:rPr>
-          <w:rFonts w:hint="eastAsia"/>
-        </w:rPr>
-        <w:t xml:space="preserve">所有的设置， </w:t>
-      </w:r>
-      <w:proofErr w:type="spellStart"/>
-      <w:r>
-        <w:rPr>
-          <w:rFonts w:hint="eastAsia"/>
-        </w:rPr>
-        <w:t>AntiCrash</w:t>
-      </w:r>
-      <w:proofErr w:type="spellEnd"/>
-      <w:r>
-        <w:rPr>
-          <w:rFonts w:hint="eastAsia"/>
-        </w:rPr>
-        <w:t>服务需要重启后才会生效</w:t>
-      </w:r>
-    </w:p>
-    <w:p/>
-    <w:p>
-      <w:r>
-        <w:rPr>
-          <w:rFonts w:hint="eastAsia"/>
-        </w:rPr>
-        <w:t>_</w:t>
-      </w:r>
-      <w:proofErr w:type="spellStart"/>
-      <w:r>
-        <w:rPr>
-          <w:rFonts w:hint="eastAsia"/>
-        </w:rPr>
-        <w:t>getrunid</w:t>
-      </w:r>
-      <w:proofErr w:type="spellEnd"/>
-      <w:r>
-        <w:rPr>
-          <w:rFonts w:hint="eastAsia"/>
-        </w:rPr>
-        <w:t xml:space="preserve"> 获取运行ID</w:t>
-      </w:r>
-    </w:p>
-    <w:p/>
-    <w:p>
-      <w:r>
-        <w:rPr>
-          <w:rFonts w:hint="eastAsia"/>
-        </w:rPr>
-        <w:t>_pause 暂停执行</w:t>
-      </w:r>
-    </w:p>
-    <w:p/>
-    <w:p>
-      <w:r>
-        <w:rPr>
-          <w:rFonts w:hint="eastAsia"/>
-        </w:rPr>
-        <w:t>_</w:t>
-      </w:r>
-      <w:proofErr w:type="spellStart"/>
-      <w:r>
-        <w:rPr>
-          <w:rFonts w:hint="eastAsia"/>
-        </w:rPr>
-        <w:t>textprint</w:t>
-      </w:r>
-      <w:proofErr w:type="spellEnd"/>
-      <w:r>
-        <w:rPr>
-          <w:rFonts w:hint="eastAsia"/>
-        </w:rPr>
-        <w:t>(&lt;文件&gt;) 显示文件</w:t>
-      </w:r>
-    </w:p>
-    <w:p/>
-    <w:p>
-      <w:r>
-        <w:rPr>
-          <w:rFonts w:hint="eastAsia"/>
-        </w:rPr>
-        <w:t>_sleep(&lt;Time&gt;)</w:t>
-      </w:r>
-      <w:r>
-        <w:rPr>
-          <w:rFonts w:hint="eastAsia"/>
-        </w:rPr>
-        <w:t xml:space="preserve"> 暂缓执行</w:t>
-      </w:r>
-    </w:p>
-    <w:p/>
-    <w:p>
-      <w:r>
-        <w:rPr>
-          <w:rFonts w:hint="eastAsia"/>
-        </w:rPr>
-        <w:t>_execute(&lt;程序&gt;) &lt;参数&gt;</w:t>
-      </w:r>
-      <w:r>
-        <w:rPr>
-          <w:rFonts w:hint="eastAsia"/>
-        </w:rPr>
-        <w:t xml:space="preserve"> 用于执行脚本以外的程序</w:t>
-      </w:r>
-    </w:p>
-    <w:p/>
-    <w:p>
-      <w:r>
-        <w:rPr>
-          <w:rFonts w:hint="eastAsia"/>
-        </w:rPr>
-        <w:t>_</w:t>
-      </w:r>
-      <w:proofErr w:type="spellStart"/>
-      <w:r>
-        <w:rPr>
-          <w:rFonts w:hint="eastAsia"/>
-        </w:rPr>
-        <w:t>goto</w:t>
-      </w:r>
-      <w:proofErr w:type="spellEnd"/>
-      <w:r>
-        <w:rPr>
-          <w:rFonts w:hint="eastAsia"/>
-        </w:rPr>
-        <w:t>(&lt;ID&gt;)</w:t>
-      </w:r>
-    </w:p>
-    <w:p>
-      <w:r>
-        <w:rPr>
-          <w:rFonts w:hint="eastAsia"/>
-        </w:rPr>
-        <w:t>_clear 清除所有显示</w:t>
-      </w:r>
-    </w:p>
-    <w:p>
-      <w:r>
-        <w:rPr>
-          <w:rFonts w:hint="eastAsia"/>
-        </w:rPr>
-        <w:t>_script(&lt;脚本&gt;) &lt;参数&gt;</w:t>
-      </w:r>
-      <w:r>
-        <w:rPr>
-          <w:rFonts w:hint="eastAsia"/>
-        </w:rPr>
-        <w:t xml:space="preserve"> 类似于_execute</w:t>
-      </w:r>
-    </w:p>
-    <w:p>
-      <w:r>
-        <w:rPr>
-          <w:rFonts w:hint="eastAsia"/>
-        </w:rPr>
-        <w:t>_compare(&lt;</w:t>
-      </w:r>
-      <w:proofErr w:type="spellStart"/>
-      <w:r>
-        <w:rPr>
-          <w:rFonts w:hint="eastAsia"/>
-        </w:rPr>
-        <w:t>InfoA</w:t>
-      </w:r>
-      <w:proofErr w:type="spellEnd"/>
-      <w:r>
-        <w:rPr>
-          <w:rFonts w:hint="eastAsia"/>
-        </w:rPr>
-        <w:t>&gt;,&lt;</w:t>
-      </w:r>
-      <w:proofErr w:type="spellStart"/>
-      <w:r>
-        <w:rPr>
-          <w:rFonts w:hint="eastAsia"/>
-        </w:rPr>
-        <w:t>InfoB</w:t>
-      </w:r>
-      <w:proofErr w:type="spellEnd"/>
-      <w:r>
-        <w:rPr>
-          <w:rFonts w:hint="eastAsia"/>
-        </w:rPr>
-        <w:t>&gt;) 判断内容是否相同</w:t>
-      </w:r>
-      <w:r>
-        <w:rPr>
-          <w:rFonts w:hint="eastAsia"/>
-        </w:rPr>
-        <w:t>,一般用于_if指令，返回true/false</w:t>
-      </w:r>
-    </w:p>
-    <w:p>
-      <w:r>
-        <w:t>I</w:t>
-      </w:r>
-      <w:r>
-        <w:rPr>
-          <w:rFonts w:hint="eastAsia"/>
-        </w:rPr>
-        <w:t>f(&lt;Command/Info&gt;)|&lt;如果为true执行的指令&gt;;</w:t>
-      </w:r>
-    </w:p>
-    <w:p/>
+    </w:p>
+    <w:p>
+      <w:pPr>
+        <w:rPr>
+          <w:rFonts w:hint="eastAsia"/>
+        </w:rPr>
+      </w:pPr>
+    </w:p>
     <w:p>
       <w:pPr>
         <w:rPr>

--- a/Calcium_Development/Calcium Command.docx
+++ b/Calcium_Development/Calcium Command.docx
@@ -61,6 +61,111 @@
         <w:rPr>
           <w:rFonts w:hint="eastAsia"/>
         </w:rPr>
+        <w:t>RunAPI会忽略以下开头的指令</w:t>
+      </w:r>
+    </w:p>
+    <w:p>
+      <w:pPr>
+        <w:rPr>
+          <w:rFonts w:hint="eastAsia"/>
+        </w:rPr>
+      </w:pPr>
+      <w:r>
+        <w:rPr>
+          <w:rFonts w:hint="eastAsia"/>
+        </w:rPr>
+        <w:t xml:space="preserve"> </w:t>
+      </w:r>
+      <w:r>
+        <w:t>“</w:t>
+      </w:r>
+      <w:r>
+        <w:rPr>
+          <w:rFonts w:hint="eastAsia"/>
+        </w:rPr>
+        <w:t>;</w:t>
+      </w:r>
+      <w:r>
+        <w:t>”</w:t>
+      </w:r>
+      <w:r>
+        <w:rPr>
+          <w:rFonts w:hint="eastAsia"/>
+        </w:rPr>
+        <w:t xml:space="preserve"> 此符号会被识别为Calcium 脚本终止符号</w:t>
+      </w:r>
+    </w:p>
+    <w:p>
+      <w:pPr>
+        <w:rPr>
+          <w:rFonts w:hint="eastAsia"/>
+        </w:rPr>
+      </w:pPr>
+      <w:r>
+        <w:rPr>
+          <w:rFonts w:hint="eastAsia"/>
+        </w:rPr>
+        <w:t xml:space="preserve"> </w:t>
+      </w:r>
+      <w:r>
+        <w:t>“</w:t>
+      </w:r>
+      <w:r>
+        <w:rPr>
+          <w:rFonts w:hint="eastAsia"/>
+        </w:rPr>
+        <w:t>:</w:t>
+      </w:r>
+      <w:r>
+        <w:t>”</w:t>
+      </w:r>
+      <w:r>
+        <w:rPr>
+          <w:rFonts w:hint="eastAsia"/>
+        </w:rPr>
+        <w:t xml:space="preserve"> 此符号会被识别为 _goto 的开头</w:t>
+      </w:r>
+    </w:p>
+    <w:p>
+      <w:pPr>
+        <w:rPr>
+          <w:rFonts w:hint="eastAsia"/>
+        </w:rPr>
+      </w:pPr>
+      <w:r>
+        <w:rPr>
+          <w:rFonts w:hint="eastAsia"/>
+        </w:rPr>
+        <w:t xml:space="preserve"> </w:t>
+      </w:r>
+      <w:r>
+        <w:t>“”</w:t>
+      </w:r>
+      <w:r>
+        <w:rPr>
+          <w:rFonts w:hint="eastAsia"/>
+        </w:rPr>
+        <w:t xml:space="preserve"> 空的请求默认返回值为 </w:t>
+      </w:r>
+      <w:r>
+        <w:t>“</w:t>
+      </w:r>
+      <w:r>
+        <w:rPr>
+          <w:rFonts w:hint="eastAsia"/>
+        </w:rPr>
+        <w:t>empty</w:t>
+      </w:r>
+      <w:r>
+        <w:t>”</w:t>
+      </w:r>
+    </w:p>
+    <w:p/>
+    <w:p>
+      <w:r>
+        <w:rPr>
+          <w:rFonts w:hint="eastAsia"/>
+        </w:rPr>
         <w:t>RunAPI的返回值</w:t>
       </w:r>
     </w:p>
@@ -522,6 +627,7 @@
         <w:rPr>
           <w:rFonts w:hint="eastAsia"/>
         </w:rPr>
+        <w:lastRenderedPageBreak/>
         <w:t>输入 _prtNB的时候会自动</w:t>
       </w:r>
       <w:r>
@@ -559,22 +665,323 @@
         <w:rPr>
           <w:rFonts w:hint="eastAsia"/>
         </w:rPr>
-        <w:t>_return(&lt;返回值&gt;) 用于脚本环境，给予上级脚本一个返回值，如果在Shell模式使用会使</w:t>
-      </w:r>
+        <w:t>_return(&lt;返回值&gt;) 用于脚本环境，给予上级脚本一个返回值，如果在Shell模式使用会使Shell自动退出</w:t>
+      </w:r>
+    </w:p>
+    <w:p>
+      <w:r>
+        <w:rPr>
+          <w:rFonts w:hint="eastAsia"/>
+        </w:rPr>
+        <w:t>使用 _$shell_lock 指令锁定Shell禁止自动退出</w:t>
+      </w:r>
+    </w:p>
+    <w:p/>
+    <w:p>
+      <w:r>
+        <w:rPr>
+          <w:rFonts w:hint="eastAsia"/>
+        </w:rPr>
+        <w:t>_system(&lt;指令&gt;) 可调用系统 Command API执行系统指令</w:t>
+      </w:r>
+    </w:p>
+    <w:p>
+      <w:r>
+        <w:rPr>
+          <w:rFonts w:hint="eastAsia"/>
+        </w:rPr>
+        <w:t>注意此指令需要在配置文件中启用；</w:t>
+      </w:r>
+    </w:p>
+    <w:p/>
+    <w:p>
+      <w:r>
+        <w:rPr>
+          <w:rFonts w:hint="eastAsia"/>
+        </w:rPr>
+        <w:t>_cfgedit &lt;设置ID&gt; = &lt;值&gt;; 用于在Shell模式下修改Calcium配置文件</w:t>
+      </w:r>
+    </w:p>
+    <w:p>
+      <w:r>
+        <w:rPr>
+          <w:rFonts w:hint="eastAsia"/>
+        </w:rPr>
+        <w:t>在脚本模式下使用需要在配置文件启用</w:t>
+      </w:r>
+    </w:p>
+    <w:p/>
+    <w:p>
+      <w:r>
+        <w:rPr>
+          <w:rFonts w:hint="eastAsia"/>
+        </w:rPr>
+        <w:t xml:space="preserve">_cfgread </w:t>
+      </w:r>
+      <w:r>
+        <w:rPr>
+          <w:rFonts w:hint="eastAsia"/>
+        </w:rPr>
+        <w:t>&lt;设置ID&gt;</w:t>
+      </w:r>
+      <w:r>
+        <w:rPr>
+          <w:rFonts w:hint="eastAsia"/>
+        </w:rPr>
+        <w:t>用于显示设置状态</w:t>
+      </w:r>
+    </w:p>
+    <w:p>
+      <w:r>
+        <w:rPr>
+          <w:rFonts w:hint="eastAsia"/>
+        </w:rPr>
+        <w:t>注意此指令会以返回值的形式出现</w:t>
+      </w:r>
+    </w:p>
+    <w:p>
+      <w:r>
+        <w:rPr>
+          <w:rFonts w:hint="eastAsia"/>
+        </w:rPr>
+        <w:t>故需要使用</w:t>
+      </w:r>
+    </w:p>
+    <w:p>
+      <w:r>
+        <w:rPr>
+          <w:rFonts w:hint="eastAsia"/>
+        </w:rPr>
+        <w:t>_cout(_cfgread);</w:t>
+      </w:r>
+    </w:p>
+    <w:p>
+      <w:r>
+        <w:rPr>
+          <w:rFonts w:hint="eastAsia"/>
+        </w:rPr>
+        <w:t>执行</w:t>
+      </w:r>
+    </w:p>
+    <w:p/>
+    <w:p>
+      <w:r>
+        <w:rPr>
+          <w:rFonts w:hint="eastAsia"/>
+        </w:rPr>
+        <w:t>_reload  重载</w:t>
+      </w:r>
+      <w:r>
+        <w:rPr>
+          <w:rFonts w:hint="eastAsia"/>
+        </w:rPr>
+        <w:t>所有的设置， AntiCrash服务需要重启后才会生效</w:t>
+      </w:r>
+    </w:p>
+    <w:p/>
+    <w:p>
+      <w:r>
+        <w:rPr>
+          <w:rFonts w:hint="eastAsia"/>
+        </w:rPr>
+        <w:t>_getrunid</w:t>
+      </w:r>
+      <w:r>
+        <w:rPr>
+          <w:rFonts w:hint="eastAsia"/>
+        </w:rPr>
+        <w:t xml:space="preserve"> 获取运行ID</w:t>
+      </w:r>
+    </w:p>
+    <w:p/>
+    <w:p>
+      <w:r>
+        <w:rPr>
+          <w:rFonts w:hint="eastAsia"/>
+        </w:rPr>
+        <w:t>_pause 暂停执行</w:t>
+      </w:r>
+    </w:p>
+    <w:p/>
+    <w:p>
+      <w:r>
+        <w:rPr>
+          <w:rFonts w:hint="eastAsia"/>
+        </w:rPr>
+        <w:t>_textprint(&lt;文件&gt;) 显示文件</w:t>
+      </w:r>
+    </w:p>
+    <w:p/>
+    <w:p>
+      <w:r>
+        <w:rPr>
+          <w:rFonts w:hint="eastAsia"/>
+        </w:rPr>
+        <w:t>_sleep(&lt;Time&gt;)</w:t>
+      </w:r>
+      <w:r>
+        <w:rPr>
+          <w:rFonts w:hint="eastAsia"/>
+        </w:rPr>
+        <w:t xml:space="preserve"> 暂缓执行</w:t>
+      </w:r>
+    </w:p>
+    <w:p/>
+    <w:p>
+      <w:r>
+        <w:rPr>
+          <w:rFonts w:hint="eastAsia"/>
+        </w:rPr>
+        <w:t>_execute(&lt;程序&gt;) &lt;参数&gt;</w:t>
+      </w:r>
+      <w:r>
+        <w:rPr>
+          <w:rFonts w:hint="eastAsia"/>
+        </w:rPr>
+        <w:t xml:space="preserve"> 用于执行脚本以外的程序</w:t>
+      </w:r>
+    </w:p>
+    <w:p/>
+    <w:p>
+      <w:r>
+        <w:rPr>
+          <w:rFonts w:hint="eastAsia"/>
+        </w:rPr>
+        <w:t>_goto(&lt;ID&gt;)</w:t>
+      </w:r>
+    </w:p>
+    <w:p>
+      <w:r>
+        <w:rPr>
+          <w:rFonts w:hint="eastAsia"/>
+        </w:rPr>
+        <w:t>_clear 清除所有显示</w:t>
+      </w:r>
+    </w:p>
+    <w:p>
+      <w:r>
+        <w:rPr>
+          <w:rFonts w:hint="eastAsia"/>
+        </w:rPr>
+        <w:t>_script(&lt;脚本&gt;) &lt;参数&gt;</w:t>
+      </w:r>
+      <w:r>
+        <w:rPr>
+          <w:rFonts w:hint="eastAsia"/>
+        </w:rPr>
+        <w:t xml:space="preserve"> 类似于_execute</w:t>
+      </w:r>
+    </w:p>
+    <w:p>
+      <w:r>
+        <w:rPr>
+          <w:rFonts w:hint="eastAsia"/>
+        </w:rPr>
+        <w:t>_compare(&lt;InfoA&gt;,&lt;InfoB&gt;) 判断内容是否相同</w:t>
+      </w:r>
+      <w:r>
+        <w:rPr>
+          <w:rFonts w:hint="eastAsia"/>
+        </w:rPr>
+        <w:t>,一般用于_if指令，返回true/false</w:t>
+      </w:r>
+    </w:p>
+    <w:p>
+      <w:r>
+        <w:t>I</w:t>
+      </w:r>
+      <w:r>
+        <w:rPr>
+          <w:rFonts w:hint="eastAsia"/>
+        </w:rPr>
+        <w:t>f(&lt;Command/Info&gt;)|&lt;如果为true执行的指令&gt;;</w:t>
+      </w:r>
+    </w:p>
+    <w:p/>
+    <w:p>
+      <w:r>
+        <w:rPr>
+          <w:rFonts w:hint="eastAsia"/>
+        </w:rPr>
+        <w:t>RunArgs获取指令</w:t>
+      </w:r>
+    </w:p>
+    <w:p>
+      <w:r>
+        <w:rPr>
+          <w:rFonts w:hint="eastAsia"/>
+        </w:rPr>
+        <w:t>_getline获取当前指令行数</w:t>
+      </w:r>
+    </w:p>
+    <w:p>
+      <w:r>
+        <w:rPr>
+          <w:rFonts w:hint="eastAsia"/>
+        </w:rPr>
+        <w:t>_getargs 获取用于脚本的参数</w:t>
+      </w:r>
+    </w:p>
+    <w:p>
+      <w:r>
+        <w:rPr>
+          <w:rFonts w:hint="eastAsia"/>
+        </w:rPr>
+        <w:t xml:space="preserve">_getfile </w:t>
+      </w:r>
+      <w:r>
+        <w:rPr>
+          <w:rFonts w:hint="eastAsia"/>
+        </w:rPr>
+        <w:t>获取当前执行的脚本</w:t>
+      </w:r>
+    </w:p>
+    <w:p>
+      <w:r>
+        <w:rPr>
+          <w:rFonts w:hint="eastAsia"/>
+        </w:rPr>
+        <w:t>_getexec 获取当前Calcium可执行文件的位置</w:t>
+      </w:r>
+    </w:p>
+    <w:p/>
+    <w:p>
       <w:r>
         <w:rPr>
           <w:rFonts w:hint="eastAsia"/>
         </w:rPr>
         <w:lastRenderedPageBreak/>
-        <w:t>Shell自动退出</w:t>
-      </w:r>
-    </w:p>
-    <w:p>
-      <w:r>
-        <w:rPr>
-          <w:rFonts w:hint="eastAsia"/>
-        </w:rPr>
-        <w:t>使用 _$shell_lock 指令锁定Shell禁止自动退出</w:t>
+        <w:t>其他</w:t>
+      </w:r>
+    </w:p>
+    <w:p>
+      <w:r>
+        <w:rPr>
+          <w:rFonts w:hint="eastAsia"/>
+        </w:rPr>
+        <w:t>_getrand 随机返回一个值， _getrand&lt;%最小值%,%最大值%&gt;</w:t>
+      </w:r>
+      <w:r>
+        <w:rPr>
+          <w:rFonts w:hint="eastAsia"/>
+        </w:rPr>
+        <w:t>;</w:t>
+      </w:r>
+    </w:p>
+    <w:p>
+      <w:r>
+        <w:rPr>
+          <w:rFonts w:hint="eastAsia"/>
+        </w:rPr>
+        <w:t>_getkernel 获取Calcium内部版本标识</w:t>
+      </w:r>
+    </w:p>
+    <w:p>
+      <w:r>
+        <w:rPr>
+          <w:rFonts w:hint="eastAsia"/>
+        </w:rPr>
+        <w:t>_getpath  获取Calcium可执行文件的运行目录</w:t>
       </w:r>
     </w:p>
     <w:p/>
@@ -583,314 +990,6 @@
         <w:rPr>
           <w:rFonts w:hint="eastAsia"/>
         </w:rPr>
-        <w:t>_system(&lt;指令&gt;) 可调用系统 Command API执行系统指令</w:t>
-      </w:r>
-    </w:p>
-    <w:p>
-      <w:r>
-        <w:rPr>
-          <w:rFonts w:hint="eastAsia"/>
-        </w:rPr>
-        <w:t>注意此指令需要在配置文件中启用；</w:t>
-      </w:r>
-    </w:p>
-    <w:p/>
-    <w:p>
-      <w:r>
-        <w:rPr>
-          <w:rFonts w:hint="eastAsia"/>
-        </w:rPr>
-        <w:t>_cfgedit &lt;设置ID&gt; = &lt;值&gt;; 用于在Shell模式下修改Calcium配置文件</w:t>
-      </w:r>
-    </w:p>
-    <w:p>
-      <w:r>
-        <w:rPr>
-          <w:rFonts w:hint="eastAsia"/>
-        </w:rPr>
-        <w:t>在脚本模式下使用需要在配置文件启用</w:t>
-      </w:r>
-    </w:p>
-    <w:p/>
-    <w:p>
-      <w:r>
-        <w:rPr>
-          <w:rFonts w:hint="eastAsia"/>
-        </w:rPr>
-        <w:t xml:space="preserve">_cfgread </w:t>
-      </w:r>
-      <w:r>
-        <w:rPr>
-          <w:rFonts w:hint="eastAsia"/>
-        </w:rPr>
-        <w:t>&lt;设置ID&gt;</w:t>
-      </w:r>
-      <w:r>
-        <w:rPr>
-          <w:rFonts w:hint="eastAsia"/>
-        </w:rPr>
-        <w:t>用于显示设置状态</w:t>
-      </w:r>
-    </w:p>
-    <w:p>
-      <w:r>
-        <w:rPr>
-          <w:rFonts w:hint="eastAsia"/>
-        </w:rPr>
-        <w:t>注意此指令会以返回值的形式出现</w:t>
-      </w:r>
-    </w:p>
-    <w:p>
-      <w:r>
-        <w:rPr>
-          <w:rFonts w:hint="eastAsia"/>
-        </w:rPr>
-        <w:t>故需要使用</w:t>
-      </w:r>
-    </w:p>
-    <w:p>
-      <w:r>
-        <w:rPr>
-          <w:rFonts w:hint="eastAsia"/>
-        </w:rPr>
-        <w:t>_cout(_cfgread);</w:t>
-      </w:r>
-    </w:p>
-    <w:p>
-      <w:r>
-        <w:rPr>
-          <w:rFonts w:hint="eastAsia"/>
-        </w:rPr>
-        <w:t>执行</w:t>
-      </w:r>
-    </w:p>
-    <w:p/>
-    <w:p>
-      <w:r>
-        <w:rPr>
-          <w:rFonts w:hint="eastAsia"/>
-        </w:rPr>
-        <w:t>_reload  重载</w:t>
-      </w:r>
-      <w:r>
-        <w:rPr>
-          <w:rFonts w:hint="eastAsia"/>
-        </w:rPr>
-        <w:t>所有的设置， AntiCrash服务需要重启后才会生效</w:t>
-      </w:r>
-    </w:p>
-    <w:p/>
-    <w:p>
-      <w:r>
-        <w:rPr>
-          <w:rFonts w:hint="eastAsia"/>
-        </w:rPr>
-        <w:t>_getrunid</w:t>
-      </w:r>
-      <w:r>
-        <w:rPr>
-          <w:rFonts w:hint="eastAsia"/>
-        </w:rPr>
-        <w:t xml:space="preserve"> 获取运行ID</w:t>
-      </w:r>
-    </w:p>
-    <w:p/>
-    <w:p>
-      <w:r>
-        <w:rPr>
-          <w:rFonts w:hint="eastAsia"/>
-        </w:rPr>
-        <w:t>_pause 暂停执行</w:t>
-      </w:r>
-    </w:p>
-    <w:p/>
-    <w:p>
-      <w:r>
-        <w:rPr>
-          <w:rFonts w:hint="eastAsia"/>
-        </w:rPr>
-        <w:t>_textprint(&lt;文件&gt;) 显示文件</w:t>
-      </w:r>
-    </w:p>
-    <w:p/>
-    <w:p>
-      <w:r>
-        <w:rPr>
-          <w:rFonts w:hint="eastAsia"/>
-        </w:rPr>
-        <w:t>_sleep(&lt;Time&gt;)</w:t>
-      </w:r>
-      <w:r>
-        <w:rPr>
-          <w:rFonts w:hint="eastAsia"/>
-        </w:rPr>
-        <w:t xml:space="preserve"> 暂缓执行</w:t>
-      </w:r>
-    </w:p>
-    <w:p/>
-    <w:p>
-      <w:r>
-        <w:rPr>
-          <w:rFonts w:hint="eastAsia"/>
-        </w:rPr>
-        <w:t>_execute(&lt;程序&gt;) &lt;参数&gt;</w:t>
-      </w:r>
-      <w:r>
-        <w:rPr>
-          <w:rFonts w:hint="eastAsia"/>
-        </w:rPr>
-        <w:t xml:space="preserve"> 用于执行脚本以外的程序</w:t>
-      </w:r>
-    </w:p>
-    <w:p/>
-    <w:p>
-      <w:r>
-        <w:rPr>
-          <w:rFonts w:hint="eastAsia"/>
-        </w:rPr>
-        <w:t>_goto(&lt;ID&gt;)</w:t>
-      </w:r>
-    </w:p>
-    <w:p>
-      <w:r>
-        <w:rPr>
-          <w:rFonts w:hint="eastAsia"/>
-        </w:rPr>
-        <w:t>_clear 清除所有显示</w:t>
-      </w:r>
-    </w:p>
-    <w:p>
-      <w:r>
-        <w:rPr>
-          <w:rFonts w:hint="eastAsia"/>
-        </w:rPr>
-        <w:t>_script(&lt;脚本&gt;) &lt;参数&gt;</w:t>
-      </w:r>
-      <w:r>
-        <w:rPr>
-          <w:rFonts w:hint="eastAsia"/>
-        </w:rPr>
-        <w:t xml:space="preserve"> 类似于_execute</w:t>
-      </w:r>
-    </w:p>
-    <w:p>
-      <w:r>
-        <w:rPr>
-          <w:rFonts w:hint="eastAsia"/>
-        </w:rPr>
-        <w:t>_compare(&lt;InfoA&gt;,&lt;InfoB&gt;) 判断内容是否相同</w:t>
-      </w:r>
-      <w:r>
-        <w:rPr>
-          <w:rFonts w:hint="eastAsia"/>
-        </w:rPr>
-        <w:t>,一般用于_if指令，返回true/false</w:t>
-      </w:r>
-    </w:p>
-    <w:p>
-      <w:r>
-        <w:t>I</w:t>
-      </w:r>
-      <w:r>
-        <w:rPr>
-          <w:rFonts w:hint="eastAsia"/>
-        </w:rPr>
-        <w:t>f(&lt;Command/Info&gt;)|&lt;如果为true执行的指令&gt;;</w:t>
-      </w:r>
-    </w:p>
-    <w:p/>
-    <w:p>
-      <w:r>
-        <w:rPr>
-          <w:rFonts w:hint="eastAsia"/>
-        </w:rPr>
-        <w:t>RunArgs获取指令</w:t>
-      </w:r>
-    </w:p>
-    <w:p>
-      <w:r>
-        <w:rPr>
-          <w:rFonts w:hint="eastAsia"/>
-        </w:rPr>
-        <w:t>_getline获取当前指令行数</w:t>
-      </w:r>
-    </w:p>
-    <w:p>
-      <w:r>
-        <w:rPr>
-          <w:rFonts w:hint="eastAsia"/>
-        </w:rPr>
-        <w:t>_getargs 获取用于脚本的参数</w:t>
-      </w:r>
-    </w:p>
-    <w:p>
-      <w:r>
-        <w:rPr>
-          <w:rFonts w:hint="eastAsia"/>
-        </w:rPr>
-        <w:t xml:space="preserve">_getfile </w:t>
-      </w:r>
-      <w:r>
-        <w:rPr>
-          <w:rFonts w:hint="eastAsia"/>
-        </w:rPr>
-        <w:t>获取当前执行的脚本</w:t>
-      </w:r>
-    </w:p>
-    <w:p>
-      <w:r>
-        <w:rPr>
-          <w:rFonts w:hint="eastAsia"/>
-        </w:rPr>
-        <w:t>_getexec 获取当前Calcium可执行文件的位置</w:t>
-      </w:r>
-    </w:p>
-    <w:p/>
-    <w:p>
-      <w:r>
-        <w:rPr>
-          <w:rFonts w:hint="eastAsia"/>
-        </w:rPr>
-        <w:t>其他</w:t>
-      </w:r>
-    </w:p>
-    <w:p>
-      <w:r>
-        <w:rPr>
-          <w:rFonts w:hint="eastAsia"/>
-        </w:rPr>
-        <w:t>_getrand 随机返回一个值， _getrand&lt;%最小值%,%最大值%&gt;</w:t>
-      </w:r>
-      <w:r>
-        <w:rPr>
-          <w:rFonts w:hint="eastAsia"/>
-        </w:rPr>
-        <w:t>;</w:t>
-      </w:r>
-    </w:p>
-    <w:p>
-      <w:r>
-        <w:rPr>
-          <w:rFonts w:hint="eastAsia"/>
-        </w:rPr>
-        <w:t>_getkernel 获取Calcium内部版本标识</w:t>
-      </w:r>
-    </w:p>
-    <w:p>
-      <w:r>
-        <w:rPr>
-          <w:rFonts w:hint="eastAsia"/>
-        </w:rPr>
-        <w:t>_getpath  获取Calcium可执行文件的运行目录</w:t>
-      </w:r>
-    </w:p>
-    <w:p/>
-    <w:p>
-      <w:r>
-        <w:rPr>
-          <w:rFonts w:hint="eastAsia"/>
-        </w:rPr>
-        <w:lastRenderedPageBreak/>
         <w:t>系统API</w:t>
       </w:r>
     </w:p>

--- a/Calcium_Development/Calcium Command.docx
+++ b/Calcium_Development/Calcium Command.docx
@@ -16,23 +16,53 @@
         <w:rPr>
           <w:rFonts w:hint="eastAsia"/>
         </w:rPr>
-        <w:t>你需要先了解 RunAPI</w:t>
-      </w:r>
-    </w:p>
-    <w:p>
-      <w:r>
-        <w:rPr>
-          <w:rFonts w:hint="eastAsia"/>
-        </w:rPr>
-        <w:t>RunAPI负责所有的指令调用</w:t>
-      </w:r>
-    </w:p>
-    <w:p>
-      <w:r>
-        <w:rPr>
-          <w:rFonts w:hint="eastAsia"/>
-        </w:rPr>
-        <w:t>包括脚本与Shell操作均由RunAPI代理</w:t>
+        <w:t xml:space="preserve">你需要先了解 </w:t>
+      </w:r>
+      <w:proofErr w:type="spellStart"/>
+      <w:r>
+        <w:rPr>
+          <w:rFonts w:hint="eastAsia"/>
+        </w:rPr>
+        <w:t>RunAPI</w:t>
+      </w:r>
+      <w:proofErr w:type="spellEnd"/>
+    </w:p>
+    <w:p>
+      <w:proofErr w:type="spellStart"/>
+      <w:r>
+        <w:rPr>
+          <w:rFonts w:hint="eastAsia"/>
+        </w:rPr>
+        <w:t>RunAPI</w:t>
+      </w:r>
+      <w:proofErr w:type="spellEnd"/>
+      <w:r>
+        <w:rPr>
+          <w:rFonts w:hint="eastAsia"/>
+        </w:rPr>
+        <w:t>负责所有的指令调用</w:t>
+      </w:r>
+    </w:p>
+    <w:p>
+      <w:r>
+        <w:rPr>
+          <w:rFonts w:hint="eastAsia"/>
+        </w:rPr>
+        <w:t>包括脚本与Shell操作均由</w:t>
+      </w:r>
+      <w:proofErr w:type="spellStart"/>
+      <w:r>
+        <w:rPr>
+          <w:rFonts w:hint="eastAsia"/>
+        </w:rPr>
+        <w:t>RunAPI</w:t>
+      </w:r>
+      <w:proofErr w:type="spellEnd"/>
+      <w:r>
+        <w:rPr>
+          <w:rFonts w:hint="eastAsia"/>
+        </w:rPr>
+        <w:t>代理</w:t>
       </w:r>
     </w:p>
     <w:p>
@@ -42,9 +72,11 @@
         </w:rPr>
         <w:t>每个指令都有一个返回值 默认为</w:t>
       </w:r>
+      <w:proofErr w:type="gramStart"/>
       <w:r>
         <w:t>”</w:t>
       </w:r>
+      <w:proofErr w:type="gramEnd"/>
       <w:r>
         <w:rPr>
           <w:rFonts w:hint="eastAsia"/>
@@ -57,19 +89,22 @@
     </w:p>
     <w:p/>
     <w:p>
-      <w:r>
-        <w:rPr>
-          <w:rFonts w:hint="eastAsia"/>
-        </w:rPr>
-        <w:t>RunAPI会忽略以下开头的指令</w:t>
-      </w:r>
-    </w:p>
-    <w:p>
-      <w:pPr>
-        <w:rPr>
-          <w:rFonts w:hint="eastAsia"/>
-        </w:rPr>
-      </w:pPr>
+      <w:proofErr w:type="spellStart"/>
+      <w:r>
+        <w:rPr>
+          <w:rFonts w:hint="eastAsia"/>
+        </w:rPr>
+        <w:t>RunAPI</w:t>
+      </w:r>
+      <w:proofErr w:type="spellEnd"/>
+      <w:r>
+        <w:rPr>
+          <w:rFonts w:hint="eastAsia"/>
+        </w:rPr>
+        <w:t>会忽略以下开头的指令</w:t>
+      </w:r>
+    </w:p>
+    <w:p>
       <w:r>
         <w:rPr>
           <w:rFonts w:hint="eastAsia"/>
@@ -96,11 +131,6 @@
       </w:r>
     </w:p>
     <w:p>
-      <w:pPr>
-        <w:rPr>
-          <w:rFonts w:hint="eastAsia"/>
-        </w:rPr>
-      </w:pPr>
       <w:r>
         <w:rPr>
           <w:rFonts w:hint="eastAsia"/>
@@ -123,15 +153,24 @@
         <w:rPr>
           <w:rFonts w:hint="eastAsia"/>
         </w:rPr>
-        <w:t xml:space="preserve"> 此符号会被识别为 _goto 的开头</w:t>
-      </w:r>
-    </w:p>
-    <w:p>
-      <w:pPr>
-        <w:rPr>
-          <w:rFonts w:hint="eastAsia"/>
-        </w:rPr>
-      </w:pPr>
+        <w:t xml:space="preserve"> 此符号会被识别为 _</w:t>
+      </w:r>
+      <w:proofErr w:type="spellStart"/>
+      <w:r>
+        <w:rPr>
+          <w:rFonts w:hint="eastAsia"/>
+        </w:rPr>
+        <w:t>goto</w:t>
+      </w:r>
+      <w:proofErr w:type="spellEnd"/>
+      <w:r>
+        <w:rPr>
+          <w:rFonts w:hint="eastAsia"/>
+        </w:rPr>
+        <w:t xml:space="preserve"> 的开头</w:t>
+      </w:r>
+    </w:p>
+    <w:p>
       <w:r>
         <w:rPr>
           <w:rFonts w:hint="eastAsia"/>
@@ -162,28 +201,80 @@
     </w:p>
     <w:p/>
     <w:p>
-      <w:r>
-        <w:rPr>
-          <w:rFonts w:hint="eastAsia"/>
-        </w:rPr>
-        <w:t>RunAPI的返回值</w:t>
-      </w:r>
-    </w:p>
-    <w:p>
-      <w:r>
-        <w:rPr>
-          <w:rFonts w:hint="eastAsia"/>
-        </w:rPr>
-        <w:t>使用 _prt _cout 指令输出内容</w:t>
-      </w:r>
-    </w:p>
-    <w:p>
-      <w:r>
-        <w:rPr>
-          <w:rFonts w:hint="eastAsia"/>
-        </w:rPr>
-        <w:t>_prt(</w:t>
-      </w:r>
+      <w:proofErr w:type="spellStart"/>
+      <w:r>
+        <w:rPr>
+          <w:rFonts w:hint="eastAsia"/>
+        </w:rPr>
+        <w:t>RunAPI</w:t>
+      </w:r>
+      <w:proofErr w:type="spellEnd"/>
+      <w:r>
+        <w:rPr>
+          <w:rFonts w:hint="eastAsia"/>
+        </w:rPr>
+        <w:t>的返回值</w:t>
+      </w:r>
+    </w:p>
+    <w:p>
+      <w:r>
+        <w:rPr>
+          <w:rFonts w:hint="eastAsia"/>
+        </w:rPr>
+        <w:t>使用 _</w:t>
+      </w:r>
+      <w:proofErr w:type="spellStart"/>
+      <w:r>
+        <w:rPr>
+          <w:rFonts w:hint="eastAsia"/>
+        </w:rPr>
+        <w:t>prt</w:t>
+      </w:r>
+      <w:proofErr w:type="spellEnd"/>
+      <w:r>
+        <w:rPr>
+          <w:rFonts w:hint="eastAsia"/>
+        </w:rPr>
+        <w:t xml:space="preserve"> _</w:t>
+      </w:r>
+      <w:proofErr w:type="spellStart"/>
+      <w:r>
+        <w:rPr>
+          <w:rFonts w:hint="eastAsia"/>
+        </w:rPr>
+        <w:t>cout</w:t>
+      </w:r>
+      <w:proofErr w:type="spellEnd"/>
+      <w:r>
+        <w:rPr>
+          <w:rFonts w:hint="eastAsia"/>
+        </w:rPr>
+        <w:t xml:space="preserve"> 指令输出内容</w:t>
+      </w:r>
+    </w:p>
+    <w:p>
+      <w:r>
+        <w:rPr>
+          <w:rFonts w:hint="eastAsia"/>
+        </w:rPr>
+        <w:t>_</w:t>
+      </w:r>
+      <w:proofErr w:type="spellStart"/>
+      <w:proofErr w:type="gramStart"/>
+      <w:r>
+        <w:rPr>
+          <w:rFonts w:hint="eastAsia"/>
+        </w:rPr>
+        <w:t>prt</w:t>
+      </w:r>
+      <w:proofErr w:type="spellEnd"/>
+      <w:r>
+        <w:rPr>
+          <w:rFonts w:hint="eastAsia"/>
+        </w:rPr>
+        <w:t>(</w:t>
+      </w:r>
+      <w:proofErr w:type="gramEnd"/>
       <w:r>
         <w:t>“</w:t>
       </w:r>
@@ -216,7 +307,21 @@
         <w:rPr>
           <w:rFonts w:hint="eastAsia"/>
         </w:rPr>
-        <w:t>其中 _prt 为</w:t>
+        <w:t>其中 _</w:t>
+      </w:r>
+      <w:proofErr w:type="spellStart"/>
+      <w:r>
+        <w:rPr>
+          <w:rFonts w:hint="eastAsia"/>
+        </w:rPr>
+        <w:t>prt</w:t>
+      </w:r>
+      <w:proofErr w:type="spellEnd"/>
+      <w:r>
+        <w:rPr>
+          <w:rFonts w:hint="eastAsia"/>
+        </w:rPr>
+        <w:t xml:space="preserve"> 为</w:t>
       </w:r>
       <w:r>
         <w:rPr>
@@ -280,13 +385,35 @@
         <w:rPr>
           <w:rFonts w:hint="eastAsia"/>
         </w:rPr>
-        <w:t xml:space="preserve">_prt 引用 </w:t>
-      </w:r>
-      <w:r>
-        <w:rPr>
-          <w:rFonts w:hint="eastAsia"/>
-        </w:rPr>
-        <w:t>RunAPI在执行命令</w:t>
+        <w:t>_</w:t>
+      </w:r>
+      <w:proofErr w:type="spellStart"/>
+      <w:r>
+        <w:rPr>
+          <w:rFonts w:hint="eastAsia"/>
+        </w:rPr>
+        <w:t>prt</w:t>
+      </w:r>
+      <w:proofErr w:type="spellEnd"/>
+      <w:r>
+        <w:rPr>
+          <w:rFonts w:hint="eastAsia"/>
+        </w:rPr>
+        <w:t xml:space="preserve"> 引用 </w:t>
+      </w:r>
+      <w:proofErr w:type="spellStart"/>
+      <w:r>
+        <w:rPr>
+          <w:rFonts w:hint="eastAsia"/>
+        </w:rPr>
+        <w:t>RunAPI</w:t>
+      </w:r>
+      <w:proofErr w:type="spellEnd"/>
+      <w:r>
+        <w:rPr>
+          <w:rFonts w:hint="eastAsia"/>
+        </w:rPr>
+        <w:t>在执行命令</w:t>
       </w:r>
       <w:r>
         <w:rPr>
@@ -324,7 +451,21 @@
         <w:rPr>
           <w:rFonts w:hint="eastAsia"/>
         </w:rPr>
-        <w:t xml:space="preserve">      _prt会将返回值输出</w:t>
+        <w:t xml:space="preserve">      _</w:t>
+      </w:r>
+      <w:proofErr w:type="spellStart"/>
+      <w:r>
+        <w:rPr>
+          <w:rFonts w:hint="eastAsia"/>
+        </w:rPr>
+        <w:t>prt</w:t>
+      </w:r>
+      <w:proofErr w:type="spellEnd"/>
+      <w:r>
+        <w:rPr>
+          <w:rFonts w:hint="eastAsia"/>
+        </w:rPr>
+        <w:t>会将返回值输出</w:t>
       </w:r>
     </w:p>
     <w:p>
@@ -340,7 +481,21 @@
         <w:rPr>
           <w:rFonts w:hint="eastAsia"/>
         </w:rPr>
-        <w:t xml:space="preserve"> 例如 _cout(32678)</w:t>
+        <w:t xml:space="preserve"> 例如 _</w:t>
+      </w:r>
+      <w:proofErr w:type="spellStart"/>
+      <w:r>
+        <w:rPr>
+          <w:rFonts w:hint="eastAsia"/>
+        </w:rPr>
+        <w:t>cout</w:t>
+      </w:r>
+      <w:proofErr w:type="spellEnd"/>
+      <w:r>
+        <w:rPr>
+          <w:rFonts w:hint="eastAsia"/>
+        </w:rPr>
+        <w:t>(32678)</w:t>
       </w:r>
     </w:p>
     <w:p>
@@ -362,11 +517,19 @@
     </w:p>
     <w:p/>
     <w:p>
-      <w:r>
-        <w:rPr>
-          <w:rFonts w:hint="eastAsia"/>
-        </w:rPr>
-        <w:t>RunAPI变量</w:t>
+      <w:proofErr w:type="spellStart"/>
+      <w:r>
+        <w:rPr>
+          <w:rFonts w:hint="eastAsia"/>
+        </w:rPr>
+        <w:t>RunAPI</w:t>
+      </w:r>
+      <w:proofErr w:type="spellEnd"/>
+      <w:r>
+        <w:rPr>
+          <w:rFonts w:hint="eastAsia"/>
+        </w:rPr>
+        <w:t>变量</w:t>
       </w:r>
     </w:p>
     <w:p>
@@ -467,8 +630,24 @@
         <w:rPr>
           <w:rFonts w:hint="eastAsia"/>
         </w:rPr>
-        <w:t xml:space="preserve">   _prt(</w:t>
-      </w:r>
+        <w:t xml:space="preserve">   _</w:t>
+      </w:r>
+      <w:proofErr w:type="spellStart"/>
+      <w:proofErr w:type="gramStart"/>
+      <w:r>
+        <w:rPr>
+          <w:rFonts w:hint="eastAsia"/>
+        </w:rPr>
+        <w:t>prt</w:t>
+      </w:r>
+      <w:proofErr w:type="spellEnd"/>
+      <w:r>
+        <w:rPr>
+          <w:rFonts w:hint="eastAsia"/>
+        </w:rPr>
+        <w:t>(</w:t>
+      </w:r>
+      <w:proofErr w:type="gramEnd"/>
       <w:r>
         <w:t>“</w:t>
       </w:r>
@@ -497,11 +676,19 @@
       </w:r>
     </w:p>
     <w:p>
-      <w:r>
-        <w:rPr>
-          <w:rFonts w:hint="eastAsia"/>
-        </w:rPr>
-        <w:t>Hello World is time</w:t>
+      <w:proofErr w:type="gramStart"/>
+      <w:r>
+        <w:rPr>
+          <w:rFonts w:hint="eastAsia"/>
+        </w:rPr>
+        <w:t>Hello World</w:t>
+      </w:r>
+      <w:proofErr w:type="gramEnd"/>
+      <w:r>
+        <w:rPr>
+          <w:rFonts w:hint="eastAsia"/>
+        </w:rPr>
+        <w:t xml:space="preserve"> is time</w:t>
       </w:r>
     </w:p>
     <w:p/>
@@ -583,16 +770,46 @@
         <w:rPr>
           <w:rFonts w:hint="eastAsia"/>
         </w:rPr>
-        <w:t xml:space="preserve">例如 _var _prtNB = </w:t>
-      </w:r>
+        <w:t>例如 _var _</w:t>
+      </w:r>
+      <w:proofErr w:type="spellStart"/>
+      <w:r>
+        <w:rPr>
+          <w:rFonts w:hint="eastAsia"/>
+        </w:rPr>
+        <w:t>prtNB</w:t>
+      </w:r>
+      <w:proofErr w:type="spellEnd"/>
+      <w:r>
+        <w:rPr>
+          <w:rFonts w:hint="eastAsia"/>
+        </w:rPr>
+        <w:t xml:space="preserve"> = </w:t>
+      </w:r>
+      <w:proofErr w:type="gramStart"/>
       <w:r>
         <w:t>“</w:t>
       </w:r>
-      <w:r>
-        <w:rPr>
-          <w:rFonts w:hint="eastAsia"/>
-        </w:rPr>
-        <w:t>_cout(</w:t>
+      <w:proofErr w:type="gramEnd"/>
+      <w:r>
+        <w:rPr>
+          <w:rFonts w:hint="eastAsia"/>
+        </w:rPr>
+        <w:t>_</w:t>
+      </w:r>
+      <w:proofErr w:type="spellStart"/>
+      <w:r>
+        <w:rPr>
+          <w:rFonts w:hint="eastAsia"/>
+        </w:rPr>
+        <w:t>cout</w:t>
+      </w:r>
+      <w:proofErr w:type="spellEnd"/>
+      <w:r>
+        <w:rPr>
+          <w:rFonts w:hint="eastAsia"/>
+        </w:rPr>
+        <w:t>(</w:t>
       </w:r>
       <w:r>
         <w:t>“</w:t>
@@ -612,9 +829,11 @@
         </w:rPr>
         <w:t>)</w:t>
       </w:r>
+      <w:proofErr w:type="gramStart"/>
       <w:r>
         <w:t>”</w:t>
       </w:r>
+      <w:proofErr w:type="gramEnd"/>
       <w:r>
         <w:rPr>
           <w:rFonts w:hint="eastAsia"/>
@@ -628,7 +847,21 @@
           <w:rFonts w:hint="eastAsia"/>
         </w:rPr>
         <w:lastRenderedPageBreak/>
-        <w:t>输入 _prtNB的时候会自动</w:t>
+        <w:t>输入 _</w:t>
+      </w:r>
+      <w:proofErr w:type="spellStart"/>
+      <w:r>
+        <w:rPr>
+          <w:rFonts w:hint="eastAsia"/>
+        </w:rPr>
+        <w:t>prtNB</w:t>
+      </w:r>
+      <w:proofErr w:type="spellEnd"/>
+      <w:r>
+        <w:rPr>
+          <w:rFonts w:hint="eastAsia"/>
+        </w:rPr>
+        <w:t>的时候会自动</w:t>
       </w:r>
       <w:r>
         <w:rPr>
@@ -673,7 +906,21 @@
         <w:rPr>
           <w:rFonts w:hint="eastAsia"/>
         </w:rPr>
-        <w:t>使用 _$shell_lock 指令锁定Shell禁止自动退出</w:t>
+        <w:t>使用 _$</w:t>
+      </w:r>
+      <w:proofErr w:type="spellStart"/>
+      <w:r>
+        <w:rPr>
+          <w:rFonts w:hint="eastAsia"/>
+        </w:rPr>
+        <w:t>shell_lock</w:t>
+      </w:r>
+      <w:proofErr w:type="spellEnd"/>
+      <w:r>
+        <w:rPr>
+          <w:rFonts w:hint="eastAsia"/>
+        </w:rPr>
+        <w:t xml:space="preserve"> 指令锁定Shell禁止自动退出</w:t>
       </w:r>
     </w:p>
     <w:p/>
@@ -699,7 +946,21 @@
         <w:rPr>
           <w:rFonts w:hint="eastAsia"/>
         </w:rPr>
-        <w:t>_cfgedit &lt;设置ID&gt; = &lt;值&gt;; 用于在Shell模式下修改Calcium配置文件</w:t>
+        <w:t>_</w:t>
+      </w:r>
+      <w:proofErr w:type="spellStart"/>
+      <w:r>
+        <w:rPr>
+          <w:rFonts w:hint="eastAsia"/>
+        </w:rPr>
+        <w:t>cfgedit</w:t>
+      </w:r>
+      <w:proofErr w:type="spellEnd"/>
+      <w:r>
+        <w:rPr>
+          <w:rFonts w:hint="eastAsia"/>
+        </w:rPr>
+        <w:t xml:space="preserve"> &lt;设置ID&gt; = &lt;值&gt;; 用于在Shell模式下修改Calcium配置文件</w:t>
       </w:r>
     </w:p>
     <w:p>
@@ -716,7 +977,21 @@
         <w:rPr>
           <w:rFonts w:hint="eastAsia"/>
         </w:rPr>
-        <w:t xml:space="preserve">_cfgread </w:t>
+        <w:t>_</w:t>
+      </w:r>
+      <w:proofErr w:type="spellStart"/>
+      <w:r>
+        <w:rPr>
+          <w:rFonts w:hint="eastAsia"/>
+        </w:rPr>
+        <w:t>cfgread</w:t>
+      </w:r>
+      <w:proofErr w:type="spellEnd"/>
+      <w:r>
+        <w:rPr>
+          <w:rFonts w:hint="eastAsia"/>
+        </w:rPr>
+        <w:t xml:space="preserve"> </w:t>
       </w:r>
       <w:r>
         <w:rPr>
@@ -752,8 +1027,38 @@
         <w:rPr>
           <w:rFonts w:hint="eastAsia"/>
         </w:rPr>
-        <w:t>_cout(_cfgread);</w:t>
-      </w:r>
+        <w:t>_</w:t>
+      </w:r>
+      <w:proofErr w:type="spellStart"/>
+      <w:r>
+        <w:rPr>
+          <w:rFonts w:hint="eastAsia"/>
+        </w:rPr>
+        <w:t>cout</w:t>
+      </w:r>
+      <w:proofErr w:type="spellEnd"/>
+      <w:r>
+        <w:rPr>
+          <w:rFonts w:hint="eastAsia"/>
+        </w:rPr>
+        <w:t>(_</w:t>
+      </w:r>
+      <w:proofErr w:type="spellStart"/>
+      <w:r>
+        <w:rPr>
+          <w:rFonts w:hint="eastAsia"/>
+        </w:rPr>
+        <w:t>cfgread</w:t>
+      </w:r>
+      <w:proofErr w:type="spellEnd"/>
+      <w:proofErr w:type="gramStart"/>
+      <w:r>
+        <w:rPr>
+          <w:rFonts w:hint="eastAsia"/>
+        </w:rPr>
+        <w:t>);</w:t>
+      </w:r>
+      <w:proofErr w:type="gramEnd"/>
     </w:p>
     <w:p>
       <w:r>
@@ -775,7 +1080,21 @@
         <w:rPr>
           <w:rFonts w:hint="eastAsia"/>
         </w:rPr>
-        <w:t>所有的设置， AntiCrash服务需要重启后才会生效</w:t>
+        <w:t xml:space="preserve">所有的设置， </w:t>
+      </w:r>
+      <w:proofErr w:type="spellStart"/>
+      <w:r>
+        <w:rPr>
+          <w:rFonts w:hint="eastAsia"/>
+        </w:rPr>
+        <w:t>AntiCrash</w:t>
+      </w:r>
+      <w:proofErr w:type="spellEnd"/>
+      <w:r>
+        <w:rPr>
+          <w:rFonts w:hint="eastAsia"/>
+        </w:rPr>
+        <w:t>服务需要重启后才会生效</w:t>
       </w:r>
     </w:p>
     <w:p/>
@@ -784,8 +1103,16 @@
         <w:rPr>
           <w:rFonts w:hint="eastAsia"/>
         </w:rPr>
-        <w:t>_getrunid</w:t>
-      </w:r>
+        <w:t>_</w:t>
+      </w:r>
+      <w:proofErr w:type="spellStart"/>
+      <w:r>
+        <w:rPr>
+          <w:rFonts w:hint="eastAsia"/>
+        </w:rPr>
+        <w:t>getrunid</w:t>
+      </w:r>
+      <w:proofErr w:type="spellEnd"/>
       <w:r>
         <w:rPr>
           <w:rFonts w:hint="eastAsia"/>
@@ -808,7 +1135,21 @@
         <w:rPr>
           <w:rFonts w:hint="eastAsia"/>
         </w:rPr>
-        <w:t>_textprint(&lt;文件&gt;) 显示文件</w:t>
+        <w:t>_</w:t>
+      </w:r>
+      <w:proofErr w:type="spellStart"/>
+      <w:r>
+        <w:rPr>
+          <w:rFonts w:hint="eastAsia"/>
+        </w:rPr>
+        <w:t>textprint</w:t>
+      </w:r>
+      <w:proofErr w:type="spellEnd"/>
+      <w:r>
+        <w:rPr>
+          <w:rFonts w:hint="eastAsia"/>
+        </w:rPr>
+        <w:t>(&lt;文件&gt;) 显示文件</w:t>
       </w:r>
     </w:p>
     <w:p/>
@@ -847,7 +1188,21 @@
         <w:rPr>
           <w:rFonts w:hint="eastAsia"/>
         </w:rPr>
-        <w:t>_goto(&lt;ID&gt;)</w:t>
+        <w:t>_</w:t>
+      </w:r>
+      <w:proofErr w:type="spellStart"/>
+      <w:r>
+        <w:rPr>
+          <w:rFonts w:hint="eastAsia"/>
+        </w:rPr>
+        <w:t>goto</w:t>
+      </w:r>
+      <w:proofErr w:type="spellEnd"/>
+      <w:r>
+        <w:rPr>
+          <w:rFonts w:hint="eastAsia"/>
+        </w:rPr>
+        <w:t>(&lt;ID&gt;)</w:t>
       </w:r>
     </w:p>
     <w:p>
@@ -877,7 +1232,35 @@
         <w:rPr>
           <w:rFonts w:hint="eastAsia"/>
         </w:rPr>
-        <w:t>_compare(&lt;InfoA&gt;,&lt;InfoB&gt;) 判断内容是否相同</w:t>
+        <w:t>_compare(&lt;</w:t>
+      </w:r>
+      <w:proofErr w:type="spellStart"/>
+      <w:r>
+        <w:rPr>
+          <w:rFonts w:hint="eastAsia"/>
+        </w:rPr>
+        <w:t>InfoA</w:t>
+      </w:r>
+      <w:proofErr w:type="spellEnd"/>
+      <w:r>
+        <w:rPr>
+          <w:rFonts w:hint="eastAsia"/>
+        </w:rPr>
+        <w:t>&gt;,&lt;</w:t>
+      </w:r>
+      <w:proofErr w:type="spellStart"/>
+      <w:r>
+        <w:rPr>
+          <w:rFonts w:hint="eastAsia"/>
+        </w:rPr>
+        <w:t>InfoB</w:t>
+      </w:r>
+      <w:proofErr w:type="spellEnd"/>
+      <w:r>
+        <w:rPr>
+          <w:rFonts w:hint="eastAsia"/>
+        </w:rPr>
+        <w:t>&gt;) 判断内容是否相同</w:t>
       </w:r>
       <w:r>
         <w:rPr>
@@ -899,35 +1282,85 @@
     </w:p>
     <w:p/>
     <w:p>
-      <w:r>
-        <w:rPr>
-          <w:rFonts w:hint="eastAsia"/>
-        </w:rPr>
-        <w:t>RunArgs获取指令</w:t>
-      </w:r>
-    </w:p>
-    <w:p>
-      <w:r>
-        <w:rPr>
-          <w:rFonts w:hint="eastAsia"/>
-        </w:rPr>
-        <w:t>_getline获取当前指令行数</w:t>
-      </w:r>
-    </w:p>
-    <w:p>
-      <w:r>
-        <w:rPr>
-          <w:rFonts w:hint="eastAsia"/>
-        </w:rPr>
-        <w:t>_getargs 获取用于脚本的参数</w:t>
-      </w:r>
-    </w:p>
-    <w:p>
-      <w:r>
-        <w:rPr>
-          <w:rFonts w:hint="eastAsia"/>
-        </w:rPr>
-        <w:t xml:space="preserve">_getfile </w:t>
+      <w:proofErr w:type="spellStart"/>
+      <w:r>
+        <w:rPr>
+          <w:rFonts w:hint="eastAsia"/>
+        </w:rPr>
+        <w:t>RunArgs</w:t>
+      </w:r>
+      <w:proofErr w:type="spellEnd"/>
+      <w:r>
+        <w:rPr>
+          <w:rFonts w:hint="eastAsia"/>
+        </w:rPr>
+        <w:t>获取指令</w:t>
+      </w:r>
+    </w:p>
+    <w:p>
+      <w:r>
+        <w:rPr>
+          <w:rFonts w:hint="eastAsia"/>
+        </w:rPr>
+        <w:t>_</w:t>
+      </w:r>
+      <w:proofErr w:type="spellStart"/>
+      <w:r>
+        <w:rPr>
+          <w:rFonts w:hint="eastAsia"/>
+        </w:rPr>
+        <w:t>getline</w:t>
+      </w:r>
+      <w:proofErr w:type="spellEnd"/>
+      <w:r>
+        <w:rPr>
+          <w:rFonts w:hint="eastAsia"/>
+        </w:rPr>
+        <w:t>获取当前指令行数</w:t>
+      </w:r>
+    </w:p>
+    <w:p>
+      <w:r>
+        <w:rPr>
+          <w:rFonts w:hint="eastAsia"/>
+        </w:rPr>
+        <w:t>_</w:t>
+      </w:r>
+      <w:proofErr w:type="spellStart"/>
+      <w:r>
+        <w:rPr>
+          <w:rFonts w:hint="eastAsia"/>
+        </w:rPr>
+        <w:t>getargs</w:t>
+      </w:r>
+      <w:proofErr w:type="spellEnd"/>
+      <w:r>
+        <w:rPr>
+          <w:rFonts w:hint="eastAsia"/>
+        </w:rPr>
+        <w:t xml:space="preserve"> 获取用于脚本的参数</w:t>
+      </w:r>
+    </w:p>
+    <w:p>
+      <w:r>
+        <w:rPr>
+          <w:rFonts w:hint="eastAsia"/>
+        </w:rPr>
+        <w:t>_</w:t>
+      </w:r>
+      <w:proofErr w:type="spellStart"/>
+      <w:r>
+        <w:rPr>
+          <w:rFonts w:hint="eastAsia"/>
+        </w:rPr>
+        <w:t>getfile</w:t>
+      </w:r>
+      <w:proofErr w:type="spellEnd"/>
+      <w:r>
+        <w:rPr>
+          <w:rFonts w:hint="eastAsia"/>
+        </w:rPr>
+        <w:t xml:space="preserve"> </w:t>
       </w:r>
       <w:r>
         <w:rPr>
@@ -941,7 +1374,21 @@
         <w:rPr>
           <w:rFonts w:hint="eastAsia"/>
         </w:rPr>
-        <w:t>_getexec 获取当前Calcium可执行文件的位置</w:t>
+        <w:t>_</w:t>
+      </w:r>
+      <w:proofErr w:type="spellStart"/>
+      <w:r>
+        <w:rPr>
+          <w:rFonts w:hint="eastAsia"/>
+        </w:rPr>
+        <w:t>getexec</w:t>
+      </w:r>
+      <w:proofErr w:type="spellEnd"/>
+      <w:r>
+        <w:rPr>
+          <w:rFonts w:hint="eastAsia"/>
+        </w:rPr>
+        <w:t xml:space="preserve"> 获取当前Calcium可执行文件的位置</w:t>
       </w:r>
     </w:p>
     <w:p/>
@@ -959,7 +1406,35 @@
         <w:rPr>
           <w:rFonts w:hint="eastAsia"/>
         </w:rPr>
-        <w:t>_getrand 随机返回一个值， _getrand&lt;%最小值%,%最大值%&gt;</w:t>
+        <w:t>_</w:t>
+      </w:r>
+      <w:proofErr w:type="spellStart"/>
+      <w:r>
+        <w:rPr>
+          <w:rFonts w:hint="eastAsia"/>
+        </w:rPr>
+        <w:t>getrand</w:t>
+      </w:r>
+      <w:proofErr w:type="spellEnd"/>
+      <w:r>
+        <w:rPr>
+          <w:rFonts w:hint="eastAsia"/>
+        </w:rPr>
+        <w:t xml:space="preserve"> 随机返回一个值， _</w:t>
+      </w:r>
+      <w:proofErr w:type="spellStart"/>
+      <w:r>
+        <w:rPr>
+          <w:rFonts w:hint="eastAsia"/>
+        </w:rPr>
+        <w:t>getrand</w:t>
+      </w:r>
+      <w:proofErr w:type="spellEnd"/>
+      <w:r>
+        <w:rPr>
+          <w:rFonts w:hint="eastAsia"/>
+        </w:rPr>
+        <w:t>&lt;%最小值%,%最大值%&gt;</w:t>
       </w:r>
       <w:r>
         <w:rPr>
@@ -973,15 +1448,43 @@
         <w:rPr>
           <w:rFonts w:hint="eastAsia"/>
         </w:rPr>
-        <w:t>_getkernel 获取Calcium内部版本标识</w:t>
-      </w:r>
-    </w:p>
-    <w:p>
-      <w:r>
-        <w:rPr>
-          <w:rFonts w:hint="eastAsia"/>
-        </w:rPr>
-        <w:t>_getpath  获取Calcium可执行文件的运行目录</w:t>
+        <w:t>_</w:t>
+      </w:r>
+      <w:proofErr w:type="spellStart"/>
+      <w:r>
+        <w:rPr>
+          <w:rFonts w:hint="eastAsia"/>
+        </w:rPr>
+        <w:t>getkernel</w:t>
+      </w:r>
+      <w:proofErr w:type="spellEnd"/>
+      <w:r>
+        <w:rPr>
+          <w:rFonts w:hint="eastAsia"/>
+        </w:rPr>
+        <w:t xml:space="preserve"> 获取Calcium内部版本标识</w:t>
+      </w:r>
+    </w:p>
+    <w:p>
+      <w:r>
+        <w:rPr>
+          <w:rFonts w:hint="eastAsia"/>
+        </w:rPr>
+        <w:t>_</w:t>
+      </w:r>
+      <w:proofErr w:type="spellStart"/>
+      <w:r>
+        <w:rPr>
+          <w:rFonts w:hint="eastAsia"/>
+        </w:rPr>
+        <w:t>getpath</w:t>
+      </w:r>
+      <w:proofErr w:type="spellEnd"/>
+      <w:r>
+        <w:rPr>
+          <w:rFonts w:hint="eastAsia"/>
+        </w:rPr>
+        <w:t xml:space="preserve">  获取Calcium可执行文件的运行目录</w:t>
       </w:r>
     </w:p>
     <w:p/>
@@ -998,23 +1501,79 @@
         <w:rPr>
           <w:rFonts w:hint="eastAsia"/>
         </w:rPr>
-        <w:t>_file_exist(&lt;file&gt;) 检测文件是否存在</w:t>
-      </w:r>
-    </w:p>
-    <w:p>
-      <w:r>
-        <w:rPr>
-          <w:rFonts w:hint="eastAsia"/>
-        </w:rPr>
-        <w:t>_dir_make  _dir_remove  创建或删除文件夹</w:t>
-      </w:r>
-    </w:p>
-    <w:p>
-      <w:r>
-        <w:rPr>
-          <w:rFonts w:hint="eastAsia"/>
-        </w:rPr>
-        <w:t>_dir_exist 检测文件夹是否存在</w:t>
+        <w:t>_</w:t>
+      </w:r>
+      <w:proofErr w:type="spellStart"/>
+      <w:r>
+        <w:rPr>
+          <w:rFonts w:hint="eastAsia"/>
+        </w:rPr>
+        <w:t>file_exist</w:t>
+      </w:r>
+      <w:proofErr w:type="spellEnd"/>
+      <w:r>
+        <w:rPr>
+          <w:rFonts w:hint="eastAsia"/>
+        </w:rPr>
+        <w:t>(&lt;file&gt;) 检测文件是否存在</w:t>
+      </w:r>
+    </w:p>
+    <w:p>
+      <w:r>
+        <w:rPr>
+          <w:rFonts w:hint="eastAsia"/>
+        </w:rPr>
+        <w:t>_</w:t>
+      </w:r>
+      <w:proofErr w:type="spellStart"/>
+      <w:r>
+        <w:rPr>
+          <w:rFonts w:hint="eastAsia"/>
+        </w:rPr>
+        <w:t>dir_make</w:t>
+      </w:r>
+      <w:proofErr w:type="spellEnd"/>
+      <w:r>
+        <w:rPr>
+          <w:rFonts w:hint="eastAsia"/>
+        </w:rPr>
+        <w:t xml:space="preserve">  _</w:t>
+      </w:r>
+      <w:proofErr w:type="spellStart"/>
+      <w:r>
+        <w:rPr>
+          <w:rFonts w:hint="eastAsia"/>
+        </w:rPr>
+        <w:t>dir_remove</w:t>
+      </w:r>
+      <w:proofErr w:type="spellEnd"/>
+      <w:r>
+        <w:rPr>
+          <w:rFonts w:hint="eastAsia"/>
+        </w:rPr>
+        <w:t xml:space="preserve">  创建或删除文件夹</w:t>
+      </w:r>
+    </w:p>
+    <w:p>
+      <w:r>
+        <w:rPr>
+          <w:rFonts w:hint="eastAsia"/>
+        </w:rPr>
+        <w:t>_</w:t>
+      </w:r>
+      <w:proofErr w:type="spellStart"/>
+      <w:r>
+        <w:rPr>
+          <w:rFonts w:hint="eastAsia"/>
+        </w:rPr>
+        <w:t>dir_exist</w:t>
+      </w:r>
+      <w:proofErr w:type="spellEnd"/>
+      <w:r>
+        <w:rPr>
+          <w:rFonts w:hint="eastAsia"/>
+        </w:rPr>
+        <w:t xml:space="preserve"> 检测文件夹是否存在</w:t>
       </w:r>
     </w:p>
     <w:p/>
@@ -1023,15 +1582,37 @@
         <w:rPr>
           <w:rFonts w:hint="eastAsia"/>
         </w:rPr>
-        <w:t>Calcium内核内置的Tookit</w:t>
-      </w:r>
-    </w:p>
-    <w:p>
-      <w:r>
-        <w:rPr>
-          <w:rFonts w:hint="eastAsia"/>
-        </w:rPr>
-        <w:t>_file_read(&lt;文件&gt;,&lt;行&gt;)</w:t>
+        <w:t>Calcium内核内置的</w:t>
+      </w:r>
+      <w:proofErr w:type="spellStart"/>
+      <w:r>
+        <w:rPr>
+          <w:rFonts w:hint="eastAsia"/>
+        </w:rPr>
+        <w:t>Tookit</w:t>
+      </w:r>
+      <w:proofErr w:type="spellEnd"/>
+    </w:p>
+    <w:p>
+      <w:r>
+        <w:rPr>
+          <w:rFonts w:hint="eastAsia"/>
+        </w:rPr>
+        <w:t>_</w:t>
+      </w:r>
+      <w:proofErr w:type="spellStart"/>
+      <w:r>
+        <w:rPr>
+          <w:rFonts w:hint="eastAsia"/>
+        </w:rPr>
+        <w:t>file_read</w:t>
+      </w:r>
+      <w:proofErr w:type="spellEnd"/>
+      <w:r>
+        <w:rPr>
+          <w:rFonts w:hint="eastAsia"/>
+        </w:rPr>
+        <w:t>(&lt;文件&gt;,&lt;行&gt;)</w:t>
       </w:r>
       <w:r>
         <w:rPr>
@@ -1041,6 +1622,93 @@
       </w:r>
     </w:p>
     <w:p>
+      <w:r>
+        <w:rPr>
+          <w:rFonts w:hint="eastAsia"/>
+        </w:rPr>
+        <w:t>_</w:t>
+      </w:r>
+      <w:proofErr w:type="spellStart"/>
+      <w:r>
+        <w:rPr>
+          <w:rFonts w:hint="eastAsia"/>
+        </w:rPr>
+        <w:t>textprint</w:t>
+      </w:r>
+      <w:proofErr w:type="spellEnd"/>
+      <w:r>
+        <w:rPr>
+          <w:rFonts w:hint="eastAsia"/>
+        </w:rPr>
+        <w:t xml:space="preserve"> 打印文本文件到屏幕上</w:t>
+      </w:r>
+    </w:p>
+    <w:p>
+      <w:r>
+        <w:rPr>
+          <w:rFonts w:hint="eastAsia"/>
+        </w:rPr>
+        <w:t>_</w:t>
+      </w:r>
+      <w:proofErr w:type="spellStart"/>
+      <w:r>
+        <w:rPr>
+          <w:rFonts w:hint="eastAsia"/>
+        </w:rPr>
+        <w:t>url_get</w:t>
+      </w:r>
+      <w:proofErr w:type="spellEnd"/>
+      <w:r>
+        <w:rPr>
+          <w:rFonts w:hint="eastAsia"/>
+        </w:rPr>
+        <w:t xml:space="preserve">  使用系统</w:t>
+      </w:r>
+      <w:proofErr w:type="spellStart"/>
+      <w:r>
+        <w:rPr>
+          <w:rFonts w:hint="eastAsia"/>
+        </w:rPr>
+        <w:t>api</w:t>
+      </w:r>
+      <w:proofErr w:type="spellEnd"/>
+      <w:r>
+        <w:rPr>
+          <w:rFonts w:hint="eastAsia"/>
+        </w:rPr>
+        <w:t xml:space="preserve"> 从URL获取文件</w:t>
+      </w:r>
+    </w:p>
+    <w:p>
+      <w:r>
+        <w:rPr>
+          <w:rFonts w:hint="eastAsia"/>
+        </w:rPr>
+        <w:t>_</w:t>
+      </w:r>
+      <w:proofErr w:type="spellStart"/>
+      <w:r>
+        <w:rPr>
+          <w:rFonts w:hint="eastAsia"/>
+        </w:rPr>
+        <w:t>packsetup</w:t>
+      </w:r>
+      <w:proofErr w:type="spellEnd"/>
+      <w:r>
+        <w:rPr>
+          <w:rFonts w:hint="eastAsia"/>
+        </w:rPr>
+        <w:t xml:space="preserve"> 内置</w:t>
+      </w:r>
+      <w:r>
+        <w:rPr>
+          <w:rFonts w:hint="eastAsia"/>
+        </w:rPr>
+        <w:t>包安装器</w:t>
+      </w:r>
+    </w:p>
+    <w:p/>
+    <w:p>
       <w:pPr>
         <w:rPr>
           <w:rFonts w:hint="eastAsia"/>
@@ -1050,37 +1718,63 @@
         <w:rPr>
           <w:rFonts w:hint="eastAsia"/>
         </w:rPr>
-        <w:t>_textprint 打印文本文件到屏幕上</w:t>
-      </w:r>
-    </w:p>
-    <w:p>
-      <w:r>
-        <w:rPr>
-          <w:rFonts w:hint="eastAsia"/>
-        </w:rPr>
-        <w:t>_url_get  使用系统api 从URL获取文件</w:t>
-      </w:r>
-    </w:p>
-    <w:p>
-      <w:r>
-        <w:rPr>
-          <w:rFonts w:hint="eastAsia"/>
-        </w:rPr>
-        <w:t>_packsetup 内置</w:t>
-      </w:r>
-      <w:r>
-        <w:rPr>
-          <w:rFonts w:hint="eastAsia"/>
-        </w:rPr>
-        <w:t>包安装器</w:t>
-      </w:r>
-    </w:p>
+        <w:t>判断</w:t>
+      </w:r>
+    </w:p>
+    <w:p>
+      <w:r>
+        <w:rPr>
+          <w:rFonts w:hint="eastAsia"/>
+        </w:rPr>
+        <w:t>_compare(&lt;value1</w:t>
+      </w:r>
+      <w:proofErr w:type="gramStart"/>
+      <w:r>
+        <w:rPr>
+          <w:rFonts w:hint="eastAsia"/>
+        </w:rPr>
+        <w:t>&gt;,&lt;</w:t>
+      </w:r>
+      <w:proofErr w:type="gramEnd"/>
+      <w:r>
+        <w:rPr>
+          <w:rFonts w:hint="eastAsia"/>
+        </w:rPr>
+        <w:t>value2&gt;);</w:t>
+      </w:r>
+    </w:p>
+    <w:p>
+      <w:r>
+        <w:rPr>
+          <w:rFonts w:hint="eastAsia"/>
+        </w:rPr>
+        <w:t>判断是否相同  正确返回true 不正确返回false</w:t>
+      </w:r>
+    </w:p>
+    <w:p/>
     <w:p>
       <w:pPr>
         <w:rPr>
           <w:rFonts w:hint="eastAsia"/>
         </w:rPr>
       </w:pPr>
+      <w:r>
+        <w:t>I</w:t>
+      </w:r>
+      <w:r>
+        <w:rPr>
+          <w:rFonts w:hint="eastAsia"/>
+        </w:rPr>
+        <w:t>f指令</w:t>
+      </w:r>
+    </w:p>
+    <w:p>
+      <w:r>
+        <w:rPr>
+          <w:rFonts w:hint="eastAsia"/>
+        </w:rPr>
+        <w:t>格式</w:t>
+      </w:r>
     </w:p>
     <w:p>
       <w:pPr>
@@ -1088,6 +1782,78 @@
           <w:rFonts w:hint="eastAsia"/>
         </w:rPr>
       </w:pPr>
+      <w:r>
+        <w:rPr>
+          <w:rFonts w:hint="eastAsia"/>
+        </w:rPr>
+        <w:t>_if</w:t>
+      </w:r>
+      <w:r>
+        <w:rPr>
+          <w:rFonts w:hint="eastAsia"/>
+        </w:rPr>
+        <w:t>(&lt;value</w:t>
+      </w:r>
+      <w:proofErr w:type="gramStart"/>
+      <w:r>
+        <w:rPr>
+          <w:rFonts w:hint="eastAsia"/>
+        </w:rPr>
+        <w:t>&gt;)|</w:t>
+      </w:r>
+      <w:proofErr w:type="gramEnd"/>
+      <w:r>
+        <w:rPr>
+          <w:rFonts w:hint="eastAsia"/>
+        </w:rPr>
+        <w:t>if true exec;</w:t>
+      </w:r>
+    </w:p>
+    <w:p>
+      <w:r>
+        <w:rPr>
+          <w:rFonts w:hint="eastAsia"/>
+        </w:rPr>
+        <w:t>_if</w:t>
+      </w:r>
+      <w:proofErr w:type="gramStart"/>
+      <w:r>
+        <w:rPr>
+          <w:rFonts w:hint="eastAsia"/>
+        </w:rPr>
+        <w:t>_!</w:t>
+      </w:r>
+      <w:r>
+        <w:rPr>
+          <w:rFonts w:hint="eastAsia"/>
+        </w:rPr>
+        <w:t>(</w:t>
+      </w:r>
+      <w:proofErr w:type="gramEnd"/>
+      <w:r>
+        <w:rPr>
+          <w:rFonts w:hint="eastAsia"/>
+        </w:rPr>
+        <w:t>&lt;value&gt;)</w:t>
+      </w:r>
+      <w:r>
+        <w:rPr>
+          <w:rFonts w:hint="eastAsia"/>
+        </w:rPr>
+        <w:t xml:space="preserve">|if </w:t>
+      </w:r>
+      <w:r>
+        <w:rPr>
+          <w:rFonts w:hint="eastAsia"/>
+        </w:rPr>
+        <w:t>false</w:t>
+      </w:r>
+      <w:r>
+        <w:rPr>
+          <w:rFonts w:hint="eastAsia"/>
+        </w:rPr>
+        <w:t xml:space="preserve"> exec;</w:t>
+      </w:r>
     </w:p>
     <w:p>
       <w:pPr>
